--- a/ICT Project Guidance - Definition - Principles - Development.docx
+++ b/ICT Project Guidance - Definition - Principles - Development.docx
@@ -2910,13 +2910,7 @@
         <w:t xml:space="preserve"> guide</w:t>
       </w:r>
       <w:r>
-        <w:t xml:space="preserve"> the thoughts and subsequent actions of a </w:t>
-      </w:r>
-      <w:r>
-        <w:t xml:space="preserve">person with agency </w:t>
-      </w:r>
-      <w:r>
-        <w:t>towards the highest value long term outcome</w:t>
+        <w:t xml:space="preserve"> the thoughts and subsequent actions of a person with agency towards the highest value long term outcome</w:t>
       </w:r>
       <w:r>
         <w:rPr>
@@ -2957,13 +2951,7 @@
         <w:footnoteReference w:id="3"/>
       </w:r>
       <w:r>
-        <w:t xml:space="preserve"> amongst different groups of stakeholders to compromise and arrive at decisions, in general leads stakeholders with agency to deliver higher quality </w:t>
-      </w:r>
-      <w:r>
-        <w:t xml:space="preserve">uncompromised </w:t>
-      </w:r>
-      <w:r>
-        <w:t xml:space="preserve">outcomes, faster, and with less expense. </w:t>
+        <w:t xml:space="preserve"> amongst different groups of stakeholders to compromise and arrive at decisions, in general leads stakeholders with agency to deliver higher quality uncompromised outcomes, faster, and with less expense. </w:t>
       </w:r>
     </w:p>
     <w:p>
@@ -2992,19 +2980,7 @@
         <w:pStyle w:val="BodyText"/>
       </w:pPr>
       <w:r>
-        <w:t xml:space="preserve">The most widely cited </w:t>
-      </w:r>
-      <w:r>
-        <w:t xml:space="preserve">source of principles </w:t>
-      </w:r>
-      <w:r>
-        <w:t xml:space="preserve">is possibly </w:t>
-      </w:r>
-      <w:r>
-        <w:t>TOGAF</w:t>
-      </w:r>
-      <w:r>
-        <w:t>’s Principles</w:t>
+        <w:t>The most widely cited source of principles is possibly TOGAF’s Principles</w:t>
       </w:r>
       <w:r>
         <w:rPr>
@@ -3025,8 +3001,6 @@
       </w:r>
       <w:r>
         <w:br/>
-      </w:r>
-      <w:r>
         <w:t xml:space="preserve">While TOGAF Principles are and remain relevant it is important to note that they are </w:t>
       </w:r>
       <w:r>
@@ -3045,7 +3019,15 @@
         <w:pStyle w:val="BodyText"/>
       </w:pPr>
       <w:r>
-        <w:t>Another excellent source to consider as a starting point is [TODO:ADD].</w:t>
+        <w:t>Another excellent source to consider as a starting point is [</w:t>
+      </w:r>
+      <w:proofErr w:type="gramStart"/>
+      <w:r>
+        <w:t>TODO:ADD</w:t>
+      </w:r>
+      <w:proofErr w:type="gramEnd"/>
+      <w:r>
+        <w:t>].</w:t>
       </w:r>
     </w:p>
     <w:p>
@@ -3064,13 +3046,7 @@
         <w:pStyle w:val="BodyText"/>
       </w:pPr>
       <w:r>
-        <w:t xml:space="preserve">Value is lost by </w:t>
-      </w:r>
-      <w:r>
-        <w:t>lumping all Principles in one catalogue</w:t>
-      </w:r>
-      <w:r>
-        <w:t xml:space="preserve"> and then jettisoning valuable </w:t>
+        <w:t xml:space="preserve">Value is lost by lumping all Principles in one catalogue and then jettisoning valuable </w:t>
       </w:r>
       <w:r>
         <w:t xml:space="preserve">guidance </w:t>
@@ -3084,16 +3060,7 @@
         <w:pStyle w:val="BodyText"/>
       </w:pPr>
       <w:r>
-        <w:t xml:space="preserve">Value is gained by developing </w:t>
-      </w:r>
-      <w:r>
-        <w:t xml:space="preserve">Guiding Principles </w:t>
-      </w:r>
-      <w:r>
-        <w:t xml:space="preserve">into several focused groups, each aimed at guiding the thoughts and actions of specific </w:t>
-      </w:r>
-      <w:r>
-        <w:t>stakeholder roles</w:t>
+        <w:t>Value is gained by developing Guiding Principles into several focused groups, each aimed at guiding the thoughts and actions of specific stakeholder roles</w:t>
       </w:r>
       <w:r>
         <w:rPr>
@@ -3175,7 +3142,19 @@
         <w:pStyle w:val="BodyText"/>
       </w:pPr>
       <w:r>
-        <w:t>We recommend that the above TOGAF categorisation both omits important other aspects that require guidance:</w:t>
+        <w:t xml:space="preserve">We </w:t>
+      </w:r>
+      <w:r>
+        <w:t xml:space="preserve">note </w:t>
+      </w:r>
+      <w:r>
+        <w:t xml:space="preserve">that the above TOGAF categorisation omit other </w:t>
+      </w:r>
+      <w:r>
+        <w:t xml:space="preserve">important </w:t>
+      </w:r>
+      <w:r>
+        <w:t>aspects that require guidance:</w:t>
       </w:r>
     </w:p>
     <w:p>
@@ -3276,10 +3255,98 @@
     </w:p>
     <w:p>
       <w:pPr>
+        <w:pStyle w:val="Heading3"/>
+      </w:pPr>
+      <w:r>
+        <w:t>Enterprise Groups &amp; Projects</w:t>
+      </w:r>
+    </w:p>
+    <w:p>
+      <w:pPr>
         <w:pStyle w:val="BodyText"/>
       </w:pPr>
       <w:r>
-        <w:t>There are also valid reasons to avoid using only a single group for the whole Enterprise and all its departments and projects, but develop principles specific to each: Enterprise, Business and Project.</w:t>
+        <w:t xml:space="preserve">Beyond the </w:t>
+      </w:r>
+      <w:proofErr w:type="gramStart"/>
+      <w:r>
+        <w:t>above mentioned</w:t>
+      </w:r>
+      <w:proofErr w:type="gramEnd"/>
+      <w:r>
+        <w:t xml:space="preserve"> omissions, t</w:t>
+      </w:r>
+      <w:r>
+        <w:t xml:space="preserve">here are also valid reasons to avoid using only a single group for the whole Enterprise and all its departments and projects, but develop principles specific to each: </w:t>
+      </w:r>
+    </w:p>
+    <w:p>
+      <w:pPr>
+        <w:pStyle w:val="BodyText"/>
+        <w:numPr>
+          <w:ilvl w:val="0"/>
+          <w:numId w:val="39"/>
+        </w:numPr>
+      </w:pPr>
+      <w:r>
+        <w:t xml:space="preserve">Enterprise, </w:t>
+      </w:r>
+    </w:p>
+    <w:p>
+      <w:pPr>
+        <w:pStyle w:val="BodyText"/>
+        <w:numPr>
+          <w:ilvl w:val="0"/>
+          <w:numId w:val="39"/>
+        </w:numPr>
+      </w:pPr>
+      <w:r>
+        <w:t xml:space="preserve">Business </w:t>
+      </w:r>
+      <w:r>
+        <w:t>[Group],</w:t>
+      </w:r>
+    </w:p>
+    <w:p>
+      <w:pPr>
+        <w:pStyle w:val="BodyText"/>
+        <w:numPr>
+          <w:ilvl w:val="0"/>
+          <w:numId w:val="39"/>
+        </w:numPr>
+      </w:pPr>
+      <w:r>
+        <w:t>Project.</w:t>
+      </w:r>
+    </w:p>
+    <w:p>
+      <w:pPr>
+        <w:pStyle w:val="Heading3"/>
+      </w:pPr>
+      <w:r>
+        <w:lastRenderedPageBreak/>
+        <w:t>Sectors</w:t>
+      </w:r>
+    </w:p>
+    <w:p>
+      <w:pPr>
+        <w:pStyle w:val="BodyText"/>
+      </w:pPr>
+      <w:r>
+        <w:t>In addition are also different</w:t>
+      </w:r>
+      <w:r>
+        <w:t xml:space="preserve"> logical </w:t>
+      </w:r>
+      <w:r>
+        <w:rPr>
+          <w:i/>
+          <w:iCs/>
+        </w:rPr>
+        <w:t>domains</w:t>
+      </w:r>
+      <w:r>
+        <w:t xml:space="preserve"> that a business service may span, that principles may be required to capture: the Government Sector, the Business provider Sector, the Business consumer Sector(s), etc. </w:t>
       </w:r>
     </w:p>
     <w:p>
@@ -3300,10 +3367,7 @@
         <w:t>O</w:t>
       </w:r>
       <w:r>
-        <w:t>n a day-to-day basis</w:t>
-      </w:r>
-      <w:r>
-        <w:t>, e</w:t>
+        <w:t>n a day-to-day basis, e</w:t>
       </w:r>
       <w:r>
         <w:t xml:space="preserve">ach </w:t>
@@ -3371,9 +3435,11 @@
       <w:r>
         <w:t>sponsor perspectives (</w:t>
       </w:r>
+      <w:proofErr w:type="gramStart"/>
       <w:r>
         <w:t>e.g.</w:t>
       </w:r>
+      <w:proofErr w:type="gramEnd"/>
       <w:r>
         <w:t xml:space="preserve"> </w:t>
       </w:r>
@@ -3396,7 +3462,6 @@
       </w:pPr>
       <w:bookmarkStart w:id="11" w:name="_Toc152504305"/>
       <w:r>
-        <w:lastRenderedPageBreak/>
         <w:t>Quantity</w:t>
       </w:r>
       <w:bookmarkEnd w:id="11"/>
@@ -3408,8 +3473,13 @@
       <w:r>
         <w:t xml:space="preserve">Outcomes are not improvable if stakeholders cannot remember the </w:t>
       </w:r>
-      <w:r>
-        <w:t>Principles,</w:t>
+      <w:proofErr w:type="gramStart"/>
+      <w:r>
+        <w:t>Principles</w:t>
+      </w:r>
+      <w:proofErr w:type="gramEnd"/>
+      <w:r>
+        <w:t>,</w:t>
       </w:r>
       <w:r>
         <w:t xml:space="preserve"> they have agreed to guide their thoughts and actions. Hence a need to keep the number of Principles manageable and memorisable.</w:t>
@@ -3426,7 +3496,11 @@
         <w:br/>
       </w:r>
       <w:r>
-        <w:t>The number of items a person can remember is often cited in the literature on short term memory as “7, plus or minus 2”. This is nuanced by later 21</w:t>
+        <w:t xml:space="preserve">The number of items a person can remember is often cited in the literature on short term memory as “7, plus or minus 2”. This is nuanced by later </w:t>
+      </w:r>
+      <w:proofErr w:type="gramStart"/>
+      <w:r>
+        <w:t>21</w:t>
       </w:r>
       <w:r>
         <w:rPr>
@@ -3434,6 +3508,7 @@
         </w:rPr>
         <w:t>th</w:t>
       </w:r>
+      <w:proofErr w:type="gramEnd"/>
       <w:r>
         <w:t xml:space="preserve"> century studies that the number is influenced by whether items can be grouped, preferably in pairs. The current consensus is 6, preferably with some of them easily grouped.</w:t>
       </w:r>
@@ -3452,7 +3527,15 @@
         <w:t>to 6 or less</w:t>
       </w:r>
       <w:r>
-        <w:t xml:space="preserve"> – tending towards less, where sufficient.</w:t>
+        <w:t xml:space="preserve"> – tending towards less, </w:t>
+      </w:r>
+      <w:proofErr w:type="gramStart"/>
+      <w:r>
+        <w:t>where</w:t>
+      </w:r>
+      <w:proofErr w:type="gramEnd"/>
+      <w:r>
+        <w:t xml:space="preserve"> sufficient.</w:t>
       </w:r>
     </w:p>
     <w:p>
@@ -3558,6 +3641,7 @@
       </w:pPr>
       <w:bookmarkStart w:id="13" w:name="_Toc152504307"/>
       <w:r>
+        <w:lastRenderedPageBreak/>
         <w:t>Authoring</w:t>
       </w:r>
       <w:bookmarkEnd w:id="13"/>
@@ -3584,7 +3668,6 @@
       </w:pPr>
       <w:bookmarkStart w:id="14" w:name="_Toc152504308"/>
       <w:r>
-        <w:lastRenderedPageBreak/>
         <w:t>Enduring</w:t>
       </w:r>
       <w:r>
@@ -3664,10 +3747,12 @@
         <w:t xml:space="preserve"> “MUST”) rather </w:t>
       </w:r>
       <w:proofErr w:type="spellStart"/>
+      <w:proofErr w:type="gramStart"/>
       <w:r>
         <w:t>then</w:t>
       </w:r>
       <w:proofErr w:type="spellEnd"/>
+      <w:proofErr w:type="gramEnd"/>
       <w:r>
         <w:t xml:space="preserve"> </w:t>
       </w:r>
@@ -3701,19 +3786,18 @@
         <w:t xml:space="preserve"> </w:t>
       </w:r>
       <w:r>
-        <w:t>requir</w:t>
-      </w:r>
-      <w:r>
-        <w:t>ing</w:t>
-      </w:r>
-      <w:r>
-        <w:t xml:space="preserve"> costly assistance from governance to </w:t>
+        <w:t xml:space="preserve">requiring costly assistance from governance to </w:t>
       </w:r>
       <w:r>
         <w:t xml:space="preserve">review findings and </w:t>
       </w:r>
-      <w:r>
-        <w:t>make a decision in order to proceed</w:t>
+      <w:proofErr w:type="gramStart"/>
+      <w:r>
+        <w:t>make a decision</w:t>
+      </w:r>
+      <w:proofErr w:type="gramEnd"/>
+      <w:r>
+        <w:t xml:space="preserve"> in order to proceed</w:t>
       </w:r>
       <w:r>
         <w:t xml:space="preserve">. </w:t>
@@ -3831,6 +3915,7 @@
           <w:i/>
           <w:iCs/>
         </w:rPr>
+        <w:lastRenderedPageBreak/>
         <w:t xml:space="preserve">“Prefer </w:t>
       </w:r>
       <w:r>
@@ -3887,14 +3972,7 @@
           <w:i/>
           <w:iCs/>
         </w:rPr>
-        <w:t>eliver</w:t>
-      </w:r>
-      <w:r>
-        <w:rPr>
-          <w:i/>
-          <w:iCs/>
-        </w:rPr>
-        <w:t>ed Improvements</w:t>
+        <w:t>elivered Improvements</w:t>
       </w:r>
       <w:r>
         <w:rPr>
@@ -3993,7 +4071,7 @@
         <w:t>attributes</w:t>
       </w:r>
       <w:r>
-        <w:t>.</w:t>
+        <w:t>, listed below:</w:t>
       </w:r>
     </w:p>
     <w:p>
@@ -4002,7 +4080,6 @@
       </w:pPr>
       <w:bookmarkStart w:id="17" w:name="_Toc152504311"/>
       <w:r>
-        <w:lastRenderedPageBreak/>
         <w:t>Identifier</w:t>
       </w:r>
       <w:bookmarkEnd w:id="17"/>
@@ -4030,7 +4107,15 @@
         <w:t>When principles are all grouped together – which we recommended above to not do – the format is</w:t>
       </w:r>
       <w:r>
-        <w:t xml:space="preserve"> often similar to </w:t>
+        <w:t xml:space="preserve"> often </w:t>
+      </w:r>
+      <w:proofErr w:type="gramStart"/>
+      <w:r>
+        <w:t>similar to</w:t>
+      </w:r>
+      <w:proofErr w:type="gramEnd"/>
+      <w:r>
+        <w:t xml:space="preserve"> </w:t>
       </w:r>
       <w:r>
         <w:rPr>
@@ -4121,6 +4206,7 @@
         <w:t xml:space="preserve"> principle in the Development guiding principles.</w:t>
       </w:r>
     </w:p>
+    <w:p/>
     <w:p>
       <w:pPr>
         <w:pStyle w:val="Heading4"/>
@@ -4136,10 +4222,25 @@
         <w:t xml:space="preserve">The title of the principle is a short </w:t>
       </w:r>
       <w:r>
-        <w:t>unique, hopefully phrase.</w:t>
-      </w:r>
-    </w:p>
-    <w:p>
+        <w:t xml:space="preserve">unique, hopefully </w:t>
+      </w:r>
+      <w:r>
+        <w:t xml:space="preserve">memorable </w:t>
+      </w:r>
+      <w:r>
+        <w:t>phrase.</w:t>
+      </w:r>
+    </w:p>
+    <w:p>
+      <w:pPr>
+        <w:pStyle w:val="Note"/>
+      </w:pPr>
+      <w:r>
+        <w:t>Note:</w:t>
+      </w:r>
+      <w:r>
+        <w:br/>
+      </w:r>
       <w:r>
         <w:t>The title should be short so that it can be used within the tight confines (</w:t>
       </w:r>
@@ -4150,6 +4251,7 @@
         <w:t>: small boxes) of enterprise and system design diagrams (e.g.: UML) later.</w:t>
       </w:r>
     </w:p>
+    <w:p/>
     <w:p>
       <w:pPr>
         <w:pStyle w:val="Heading4"/>
@@ -4162,7 +4264,13 @@
     </w:p>
     <w:p>
       <w:r>
-        <w:t xml:space="preserve">The statement of a principle is the short, unambiguous, </w:t>
+        <w:t xml:space="preserve">The statement of a principle is the short, </w:t>
+      </w:r>
+      <w:r>
+        <w:t xml:space="preserve">focused, </w:t>
+      </w:r>
+      <w:r>
+        <w:t xml:space="preserve">unambiguous, </w:t>
       </w:r>
       <w:r>
         <w:t xml:space="preserve">single sentence description of the preferred choice of outcomes when in a context. </w:t>
@@ -4174,8 +4282,30 @@
       </w:r>
     </w:p>
     <w:p>
-      <w:r>
-        <w:t>It must not explain why, which is the purpose of the Rationale attribute.</w:t>
+      <w:pPr>
+        <w:pStyle w:val="Note"/>
+      </w:pPr>
+      <w:r>
+        <w:t>Note:</w:t>
+      </w:r>
+      <w:r>
+        <w:br/>
+        <w:t>To remain succinct, it</w:t>
+      </w:r>
+      <w:r>
+        <w:t xml:space="preserve"> must not explain </w:t>
+      </w:r>
+      <w:r>
+        <w:rPr>
+          <w:iCs/>
+        </w:rPr>
+        <w:t>why</w:t>
+      </w:r>
+      <w:r>
+        <w:t>, which is the purpose of the Rationale attribute</w:t>
+      </w:r>
+      <w:r>
+        <w:t>, or go into Details or Impact/Implications if done or not done.</w:t>
       </w:r>
     </w:p>
     <w:p/>
@@ -4185,14 +4315,55 @@
       </w:pPr>
       <w:bookmarkStart w:id="20" w:name="_Toc152504314"/>
       <w:r>
+        <w:lastRenderedPageBreak/>
         <w:t>Rationale</w:t>
       </w:r>
       <w:bookmarkEnd w:id="20"/>
     </w:p>
     <w:p>
       <w:r>
-        <w:t>As the Statement is short, it may be required that the reason for the preferred choice requires further explanation in a short paragraph.</w:t>
-      </w:r>
+        <w:t xml:space="preserve">As the Statement is short, it may be required that the </w:t>
+      </w:r>
+      <w:r>
+        <w:rPr>
+          <w:i/>
+          <w:iCs/>
+        </w:rPr>
+        <w:t>intent</w:t>
+      </w:r>
+      <w:r>
+        <w:t xml:space="preserve"> and </w:t>
+      </w:r>
+      <w:r>
+        <w:rPr>
+          <w:i/>
+          <w:iCs/>
+        </w:rPr>
+        <w:t>reason</w:t>
+      </w:r>
+      <w:r>
+        <w:t xml:space="preserve"> </w:t>
+      </w:r>
+      <w:r>
+        <w:t>for the preferred choice requires further explanation in a short paragraph.</w:t>
+      </w:r>
+    </w:p>
+    <w:p>
+      <w:pPr>
+        <w:pStyle w:val="Note"/>
+      </w:pPr>
+      <w:r>
+        <w:t>Note:</w:t>
+      </w:r>
+      <w:r>
+        <w:br/>
+        <w:t xml:space="preserve">It is useful to express what is positively impacted or supported by this outcome. </w:t>
+      </w:r>
+    </w:p>
+    <w:p>
+      <w:pPr>
+        <w:pStyle w:val="BodyText"/>
+      </w:pPr>
     </w:p>
     <w:p>
       <w:pPr>
@@ -4209,6 +4380,7 @@
         <w:t>As per TOGAF’s recommendation, there is value in expressing what could be the negative impact if the stated preference within the guiding principle is not followed.</w:t>
       </w:r>
     </w:p>
+    <w:p/>
     <w:p>
       <w:pPr>
         <w:pStyle w:val="Heading4"/>
@@ -4239,23 +4411,7 @@
     </w:p>
     <w:p>
       <w:r>
-        <w:t>Adherence</w:t>
-      </w:r>
-      <w:r>
-        <w:t xml:space="preserve"> to the Statement in of itself -- without an obligation to explain its Rationale, or implementation Details – </w:t>
-      </w:r>
-      <w:r>
-        <w:t xml:space="preserve">must not be left to chance and be </w:t>
-      </w:r>
-      <w:r>
-        <w:t>contractual</w:t>
-      </w:r>
-      <w:r>
-        <w:t xml:space="preserve">, an Obligation </w:t>
-      </w:r>
-      <w:r>
-        <w:lastRenderedPageBreak/>
-        <w:t>expressed in either the project’s specific or enterprise’s default Transitional Requirements</w:t>
+        <w:t>Adherence to the Statement in of itself -- without an obligation to explain its Rationale, or implementation Details – must not be left to chance and be contractual, an Obligation expressed in either the project’s specific or enterprise’s default Transitional Requirements</w:t>
       </w:r>
       <w:r>
         <w:rPr>
@@ -4348,17 +4504,33 @@
       <w:bookmarkEnd w:id="29"/>
     </w:p>
     <w:p>
-      <w:fldSimple w:instr=" TOC \h \z \c &quot;Figure&quot; ">
-        <w:r>
-          <w:rPr>
-            <w:b/>
-            <w:bCs/>
-            <w:noProof/>
-            <w:lang w:val="en-US"/>
-          </w:rPr>
-          <w:t>No table of figures entries found.</w:t>
-        </w:r>
-      </w:fldSimple>
+      <w:r>
+        <w:fldChar w:fldCharType="begin"/>
+      </w:r>
+      <w:r>
+        <w:instrText xml:space="preserve"> TOC \h \z \c "Figure" </w:instrText>
+      </w:r>
+      <w:r>
+        <w:fldChar w:fldCharType="separate"/>
+      </w:r>
+      <w:r>
+        <w:rPr>
+          <w:b/>
+          <w:bCs/>
+          <w:noProof/>
+          <w:lang w:val="en-US"/>
+        </w:rPr>
+        <w:t>No table of figures entries found.</w:t>
+      </w:r>
+      <w:r>
+        <w:rPr>
+          <w:b/>
+          <w:bCs/>
+          <w:noProof/>
+          <w:lang w:val="en-US"/>
+        </w:rPr>
+        <w:fldChar w:fldCharType="end"/>
+      </w:r>
     </w:p>
     <w:p>
       <w:pPr>
@@ -4371,17 +4543,33 @@
       <w:bookmarkEnd w:id="30"/>
     </w:p>
     <w:p>
-      <w:fldSimple w:instr=" TOC \h \z \c &quot;Table&quot; ">
-        <w:r>
-          <w:rPr>
-            <w:b/>
-            <w:bCs/>
-            <w:noProof/>
-            <w:lang w:val="en-US"/>
-          </w:rPr>
-          <w:t>No table of figures entries found.</w:t>
-        </w:r>
-      </w:fldSimple>
+      <w:r>
+        <w:fldChar w:fldCharType="begin"/>
+      </w:r>
+      <w:r>
+        <w:instrText xml:space="preserve"> TOC \h \z \c "Table" </w:instrText>
+      </w:r>
+      <w:r>
+        <w:fldChar w:fldCharType="separate"/>
+      </w:r>
+      <w:r>
+        <w:rPr>
+          <w:b/>
+          <w:bCs/>
+          <w:noProof/>
+          <w:lang w:val="en-US"/>
+        </w:rPr>
+        <w:t>No table of figures entries found.</w:t>
+      </w:r>
+      <w:r>
+        <w:rPr>
+          <w:b/>
+          <w:bCs/>
+          <w:noProof/>
+          <w:lang w:val="en-US"/>
+        </w:rPr>
+        <w:fldChar w:fldCharType="end"/>
+      </w:r>
     </w:p>
     <w:p>
       <w:pPr>
@@ -4854,10 +5042,18 @@
         <w:pStyle w:val="BodyText"/>
       </w:pPr>
       <w:r>
-        <w:t>TOGAF provides a list of requirements that many organisations take as a starting point.</w:t>
-      </w:r>
-      <w:r>
-        <w:t xml:space="preserve">. </w:t>
+        <w:t xml:space="preserve">TOGAF provides a list of requirements that many organisations take as a starting </w:t>
+      </w:r>
+      <w:proofErr w:type="gramStart"/>
+      <w:r>
+        <w:t>point.</w:t>
+      </w:r>
+      <w:r>
+        <w:t>.</w:t>
+      </w:r>
+      <w:proofErr w:type="gramEnd"/>
+      <w:r>
+        <w:t xml:space="preserve"> </w:t>
       </w:r>
     </w:p>
     <w:p>
@@ -4871,13 +5067,11 @@
         <w:br/>
         <w:t xml:space="preserve">As pointed out earlier in this document </w:t>
       </w:r>
-      <w:proofErr w:type="spellStart"/>
-      <w:r>
-        <w:t>Togaf’s</w:t>
-      </w:r>
-      <w:proofErr w:type="spellEnd"/>
-      <w:r>
-        <w:t xml:space="preserve"> principles, while enduring, do not present clearly concerns that have gained prominence since </w:t>
+      <w:r>
+        <w:t>TOGAF</w:t>
+      </w:r>
+      <w:r>
+        <w:t xml:space="preserve">’s principles, while enduring, do not present clearly concerns that have gained prominence since </w:t>
       </w:r>
       <w:r>
         <w:t>they were created</w:t>
@@ -4919,13 +5113,7 @@
     </w:p>
     <w:p>
       <w:r>
-        <w:t xml:space="preserve">These principles are </w:t>
-      </w:r>
-      <w:r>
-        <w:t>grouped and listed below</w:t>
-      </w:r>
-      <w:r>
-        <w:t>:</w:t>
+        <w:t>These principles are grouped and listed below:</w:t>
       </w:r>
     </w:p>
     <w:p>
@@ -6003,19 +6191,7 @@
         <w:footnoteRef/>
       </w:r>
       <w:r>
-        <w:t xml:space="preserve"> </w:t>
-      </w:r>
-      <w:r>
-        <w:t xml:space="preserve">without </w:t>
-      </w:r>
-      <w:r>
-        <w:t xml:space="preserve">negatively impacting </w:t>
-      </w:r>
-      <w:r>
-        <w:t>others</w:t>
-      </w:r>
-      <w:r>
-        <w:t>.</w:t>
+        <w:t xml:space="preserve"> without negatively impacting others.</w:t>
       </w:r>
     </w:p>
   </w:footnote>
@@ -6031,19 +6207,7 @@
         <w:footnoteRef/>
       </w:r>
       <w:r>
-        <w:t xml:space="preserve"> For example, deferring action until </w:t>
-      </w:r>
-      <w:r>
-        <w:t xml:space="preserve">meetings </w:t>
-      </w:r>
-      <w:r>
-        <w:t xml:space="preserve">have been organised and attended to discuss the </w:t>
-      </w:r>
-      <w:r>
-        <w:t xml:space="preserve">advantages and disadvantages of </w:t>
-      </w:r>
-      <w:r>
-        <w:t xml:space="preserve">various options, possibly being unable to concur and requiring yet additional decisions by project governance. </w:t>
+        <w:t xml:space="preserve"> For example, deferring action until meetings have been organised and attended to discuss the advantages and disadvantages of various options, possibly being unable to concur and requiring yet additional decisions by project governance. </w:t>
       </w:r>
     </w:p>
   </w:footnote>
@@ -10031,33 +10195,57 @@
 </file>
 
 <file path=customXml/item1.xml><?xml version="1.0" encoding="utf-8"?>
-<p:properties xmlns:p="http://schemas.microsoft.com/office/2006/metadata/properties" xmlns:xsi="http://www.w3.org/2001/XMLSchema-instance" xmlns:pc="http://schemas.microsoft.com/office/infopath/2007/PartnerControls">
-  <documentManagement>
-    <_ip_UnifiedCompliancePolicyProperties xmlns="http://schemas.microsoft.com/sharepoint/v3" xsi:nil="true"/>
-    <_ip_UnifiedCompliancePolicyUIAction xmlns="http://schemas.microsoft.com/sharepoint/v3" xsi:nil="true"/>
-    <lcf76f155ced4ddcb4097134ff3c332f xmlns="139127ee-9518-45d9-9514-77dc8f273ced">
-      <Terms xmlns="http://schemas.microsoft.com/office/infopath/2007/PartnerControls"/>
-    </lcf76f155ced4ddcb4097134ff3c332f>
-    <_x0020_ xmlns="139127ee-9518-45d9-9514-77dc8f273ced" xsi:nil="true"/>
-    <DateandTime xmlns="139127ee-9518-45d9-9514-77dc8f273ced" xsi:nil="true"/>
-    <Comment xmlns="139127ee-9518-45d9-9514-77dc8f273ced" xsi:nil="true"/>
-    <TaxCatchAll xmlns="d267a1a7-8edd-4111-a118-4a206d87cecc" xsi:nil="true"/>
-    <_dlc_DocId xmlns="e1b0dd96-a81d-477c-8ece-ee9c4f66c737">MOED-597021718-2941</_dlc_DocId>
-    <_dlc_DocIdUrl xmlns="e1b0dd96-a81d-477c-8ece-ee9c4f66c737">
-      <Url>https://educationgovtnz.sharepoint.com/sites/GRPMoEICTTPHMStrengtheningCyberSecurityandDigitalServicesinK/_layouts/15/DocIdRedir.aspx?ID=MOED-597021718-2941</Url>
-      <Description>MOED-597021718-2941</Description>
-    </_dlc_DocIdUrl>
-  </documentManagement>
-</p:properties>
+<?mso-contentType ?>
+<spe:Receivers xmlns:spe="http://schemas.microsoft.com/sharepoint/events">
+  <Receiver>
+    <Name>Document ID Generator</Name>
+    <Synchronization>Synchronous</Synchronization>
+    <Type>10001</Type>
+    <SequenceNumber>1000</SequenceNumber>
+    <Url/>
+    <Assembly>Microsoft.Office.DocumentManagement, Version=16.0.0.0, Culture=neutral, PublicKeyToken=71e9bce111e9429c</Assembly>
+    <Class>Microsoft.Office.DocumentManagement.Internal.DocIdHandler</Class>
+    <Data/>
+    <Filter/>
+  </Receiver>
+  <Receiver>
+    <Name>Document ID Generator</Name>
+    <Synchronization>Synchronous</Synchronization>
+    <Type>10002</Type>
+    <SequenceNumber>1001</SequenceNumber>
+    <Url/>
+    <Assembly>Microsoft.Office.DocumentManagement, Version=16.0.0.0, Culture=neutral, PublicKeyToken=71e9bce111e9429c</Assembly>
+    <Class>Microsoft.Office.DocumentManagement.Internal.DocIdHandler</Class>
+    <Data/>
+    <Filter/>
+  </Receiver>
+  <Receiver>
+    <Name>Document ID Generator</Name>
+    <Synchronization>Synchronous</Synchronization>
+    <Type>10004</Type>
+    <SequenceNumber>1002</SequenceNumber>
+    <Url/>
+    <Assembly>Microsoft.Office.DocumentManagement, Version=16.0.0.0, Culture=neutral, PublicKeyToken=71e9bce111e9429c</Assembly>
+    <Class>Microsoft.Office.DocumentManagement.Internal.DocIdHandler</Class>
+    <Data/>
+    <Filter/>
+  </Receiver>
+  <Receiver>
+    <Name>Document ID Generator</Name>
+    <Synchronization>Synchronous</Synchronization>
+    <Type>10006</Type>
+    <SequenceNumber>1003</SequenceNumber>
+    <Url/>
+    <Assembly>Microsoft.Office.DocumentManagement, Version=16.0.0.0, Culture=neutral, PublicKeyToken=71e9bce111e9429c</Assembly>
+    <Class>Microsoft.Office.DocumentManagement.Internal.DocIdHandler</Class>
+    <Data/>
+    <Filter/>
+  </Receiver>
+</spe:Receivers>
 </file>
 
 <file path=customXml/item2.xml><?xml version="1.0" encoding="utf-8"?>
-<?mso-contentType ?>
-<FormTemplates xmlns="http://schemas.microsoft.com/sharepoint/v3/contenttype/forms">
-  <Display>DocumentLibraryForm</Display>
-  <Edit>DocumentLibraryForm</Edit>
-  <New>DocumentLibraryForm</New>
-</FormTemplates>
+<b:Sources xmlns:b="http://schemas.openxmlformats.org/officeDocument/2006/bibliography" xmlns="http://schemas.openxmlformats.org/officeDocument/2006/bibliography" SelectedStyle="\APASixthEditionOfficeOnline.xsl" StyleName="APA" Version="6"/>
 </file>
 
 <file path=customXml/item3.xml><?xml version="1.0" encoding="utf-8"?>
@@ -10359,76 +10547,47 @@
 </file>
 
 <file path=customXml/item4.xml><?xml version="1.0" encoding="utf-8"?>
-<b:Sources xmlns:b="http://schemas.openxmlformats.org/officeDocument/2006/bibliography" xmlns="http://schemas.openxmlformats.org/officeDocument/2006/bibliography" SelectedStyle="\APASixthEditionOfficeOnline.xsl" StyleName="APA" Version="6"/>
+<?mso-contentType ?>
+<FormTemplates xmlns="http://schemas.microsoft.com/sharepoint/v3/contenttype/forms">
+  <Display>DocumentLibraryForm</Display>
+  <Edit>DocumentLibraryForm</Edit>
+  <New>DocumentLibraryForm</New>
+</FormTemplates>
 </file>
 
 <file path=customXml/item5.xml><?xml version="1.0" encoding="utf-8"?>
-<?mso-contentType ?>
-<spe:Receivers xmlns:spe="http://schemas.microsoft.com/sharepoint/events">
-  <Receiver>
-    <Name>Document ID Generator</Name>
-    <Synchronization>Synchronous</Synchronization>
-    <Type>10001</Type>
-    <SequenceNumber>1000</SequenceNumber>
-    <Url/>
-    <Assembly>Microsoft.Office.DocumentManagement, Version=16.0.0.0, Culture=neutral, PublicKeyToken=71e9bce111e9429c</Assembly>
-    <Class>Microsoft.Office.DocumentManagement.Internal.DocIdHandler</Class>
-    <Data/>
-    <Filter/>
-  </Receiver>
-  <Receiver>
-    <Name>Document ID Generator</Name>
-    <Synchronization>Synchronous</Synchronization>
-    <Type>10002</Type>
-    <SequenceNumber>1001</SequenceNumber>
-    <Url/>
-    <Assembly>Microsoft.Office.DocumentManagement, Version=16.0.0.0, Culture=neutral, PublicKeyToken=71e9bce111e9429c</Assembly>
-    <Class>Microsoft.Office.DocumentManagement.Internal.DocIdHandler</Class>
-    <Data/>
-    <Filter/>
-  </Receiver>
-  <Receiver>
-    <Name>Document ID Generator</Name>
-    <Synchronization>Synchronous</Synchronization>
-    <Type>10004</Type>
-    <SequenceNumber>1002</SequenceNumber>
-    <Url/>
-    <Assembly>Microsoft.Office.DocumentManagement, Version=16.0.0.0, Culture=neutral, PublicKeyToken=71e9bce111e9429c</Assembly>
-    <Class>Microsoft.Office.DocumentManagement.Internal.DocIdHandler</Class>
-    <Data/>
-    <Filter/>
-  </Receiver>
-  <Receiver>
-    <Name>Document ID Generator</Name>
-    <Synchronization>Synchronous</Synchronization>
-    <Type>10006</Type>
-    <SequenceNumber>1003</SequenceNumber>
-    <Url/>
-    <Assembly>Microsoft.Office.DocumentManagement, Version=16.0.0.0, Culture=neutral, PublicKeyToken=71e9bce111e9429c</Assembly>
-    <Class>Microsoft.Office.DocumentManagement.Internal.DocIdHandler</Class>
-    <Data/>
-    <Filter/>
-  </Receiver>
-</spe:Receivers>
+<p:properties xmlns:p="http://schemas.microsoft.com/office/2006/metadata/properties" xmlns:xsi="http://www.w3.org/2001/XMLSchema-instance" xmlns:pc="http://schemas.microsoft.com/office/infopath/2007/PartnerControls">
+  <documentManagement>
+    <_ip_UnifiedCompliancePolicyProperties xmlns="http://schemas.microsoft.com/sharepoint/v3" xsi:nil="true"/>
+    <_ip_UnifiedCompliancePolicyUIAction xmlns="http://schemas.microsoft.com/sharepoint/v3" xsi:nil="true"/>
+    <lcf76f155ced4ddcb4097134ff3c332f xmlns="139127ee-9518-45d9-9514-77dc8f273ced">
+      <Terms xmlns="http://schemas.microsoft.com/office/infopath/2007/PartnerControls"/>
+    </lcf76f155ced4ddcb4097134ff3c332f>
+    <_x0020_ xmlns="139127ee-9518-45d9-9514-77dc8f273ced" xsi:nil="true"/>
+    <DateandTime xmlns="139127ee-9518-45d9-9514-77dc8f273ced" xsi:nil="true"/>
+    <Comment xmlns="139127ee-9518-45d9-9514-77dc8f273ced" xsi:nil="true"/>
+    <TaxCatchAll xmlns="d267a1a7-8edd-4111-a118-4a206d87cecc" xsi:nil="true"/>
+    <_dlc_DocId xmlns="e1b0dd96-a81d-477c-8ece-ee9c4f66c737">MOED-597021718-2941</_dlc_DocId>
+    <_dlc_DocIdUrl xmlns="e1b0dd96-a81d-477c-8ece-ee9c4f66c737">
+      <Url>https://educationgovtnz.sharepoint.com/sites/GRPMoEICTTPHMStrengtheningCyberSecurityandDigitalServicesinK/_layouts/15/DocIdRedir.aspx?ID=MOED-597021718-2941</Url>
+      <Description>MOED-597021718-2941</Description>
+    </_dlc_DocIdUrl>
+  </documentManagement>
+</p:properties>
 </file>
 
 <file path=customXml/itemProps1.xml><?xml version="1.0" encoding="utf-8"?>
-<ds:datastoreItem xmlns:ds="http://schemas.openxmlformats.org/officeDocument/2006/customXml" ds:itemID="{6702286D-F273-4089-9CAA-235928BAA15D}">
+<ds:datastoreItem xmlns:ds="http://schemas.openxmlformats.org/officeDocument/2006/customXml" ds:itemID="{2023D3F9-1C64-4968-82D7-149C6251DAD6}">
   <ds:schemaRefs>
-    <ds:schemaRef ds:uri="http://schemas.microsoft.com/office/2006/metadata/properties"/>
-    <ds:schemaRef ds:uri="http://schemas.microsoft.com/office/infopath/2007/PartnerControls"/>
-    <ds:schemaRef ds:uri="http://schemas.microsoft.com/sharepoint/v3"/>
-    <ds:schemaRef ds:uri="139127ee-9518-45d9-9514-77dc8f273ced"/>
-    <ds:schemaRef ds:uri="d267a1a7-8edd-4111-a118-4a206d87cecc"/>
-    <ds:schemaRef ds:uri="e1b0dd96-a81d-477c-8ece-ee9c4f66c737"/>
+    <ds:schemaRef ds:uri="http://schemas.microsoft.com/sharepoint/events"/>
   </ds:schemaRefs>
 </ds:datastoreItem>
 </file>
 
 <file path=customXml/itemProps2.xml><?xml version="1.0" encoding="utf-8"?>
-<ds:datastoreItem xmlns:ds="http://schemas.openxmlformats.org/officeDocument/2006/customXml" ds:itemID="{9834B279-DC96-488F-99E8-C29601DFA13D}">
+<ds:datastoreItem xmlns:ds="http://schemas.openxmlformats.org/officeDocument/2006/customXml" ds:itemID="{B5E2C1A7-32A2-494A-B871-83CBA7258EA8}">
   <ds:schemaRefs>
-    <ds:schemaRef ds:uri="http://schemas.microsoft.com/sharepoint/v3/contenttype/forms"/>
+    <ds:schemaRef ds:uri="http://schemas.openxmlformats.org/officeDocument/2006/bibliography"/>
   </ds:schemaRefs>
 </ds:datastoreItem>
 </file>
@@ -10455,17 +10614,22 @@
 </file>
 
 <file path=customXml/itemProps4.xml><?xml version="1.0" encoding="utf-8"?>
-<ds:datastoreItem xmlns:ds="http://schemas.openxmlformats.org/officeDocument/2006/customXml" ds:itemID="{B5E2C1A7-32A2-494A-B871-83CBA7258EA8}">
+<ds:datastoreItem xmlns:ds="http://schemas.openxmlformats.org/officeDocument/2006/customXml" ds:itemID="{9834B279-DC96-488F-99E8-C29601DFA13D}">
   <ds:schemaRefs>
-    <ds:schemaRef ds:uri="http://schemas.openxmlformats.org/officeDocument/2006/bibliography"/>
+    <ds:schemaRef ds:uri="http://schemas.microsoft.com/sharepoint/v3/contenttype/forms"/>
   </ds:schemaRefs>
 </ds:datastoreItem>
 </file>
 
 <file path=customXml/itemProps5.xml><?xml version="1.0" encoding="utf-8"?>
-<ds:datastoreItem xmlns:ds="http://schemas.openxmlformats.org/officeDocument/2006/customXml" ds:itemID="{2023D3F9-1C64-4968-82D7-149C6251DAD6}">
+<ds:datastoreItem xmlns:ds="http://schemas.openxmlformats.org/officeDocument/2006/customXml" ds:itemID="{6702286D-F273-4089-9CAA-235928BAA15D}">
   <ds:schemaRefs>
-    <ds:schemaRef ds:uri="http://schemas.microsoft.com/sharepoint/events"/>
+    <ds:schemaRef ds:uri="http://schemas.microsoft.com/office/2006/metadata/properties"/>
+    <ds:schemaRef ds:uri="http://schemas.microsoft.com/office/infopath/2007/PartnerControls"/>
+    <ds:schemaRef ds:uri="http://schemas.microsoft.com/sharepoint/v3"/>
+    <ds:schemaRef ds:uri="139127ee-9518-45d9-9514-77dc8f273ced"/>
+    <ds:schemaRef ds:uri="d267a1a7-8edd-4111-a118-4a206d87cecc"/>
+    <ds:schemaRef ds:uri="e1b0dd96-a81d-477c-8ece-ee9c4f66c737"/>
   </ds:schemaRefs>
 </ds:datastoreItem>
 </file>
--- a/ICT Project Guidance - Definition - Principles - Development.docx
+++ b/ICT Project Guidance - Definition - Principles - Development.docx
@@ -46,7 +46,7 @@
         <w:t>0.</w:t>
       </w:r>
       <w:r>
-        <w:t>2</w:t>
+        <w:t>3</w:t>
       </w:r>
     </w:p>
     <w:p>
@@ -3352,12 +3352,18 @@
     <w:p>
       <w:pPr>
         <w:pStyle w:val="Heading2"/>
+        <w:tabs>
+          <w:tab w:val="left" w:pos="4008"/>
+        </w:tabs>
       </w:pPr>
       <w:bookmarkStart w:id="10" w:name="_Toc152504304"/>
       <w:r>
         <w:t>Audience</w:t>
       </w:r>
       <w:bookmarkEnd w:id="10"/>
+      <w:r>
+        <w:tab/>
+      </w:r>
     </w:p>
     <w:p>
       <w:pPr>
@@ -3746,12 +3752,10 @@
       <w:r>
         <w:t xml:space="preserve"> “MUST”) rather </w:t>
       </w:r>
-      <w:proofErr w:type="spellStart"/>
       <w:proofErr w:type="gramStart"/>
       <w:r>
         <w:t>then</w:t>
       </w:r>
-      <w:proofErr w:type="spellEnd"/>
       <w:proofErr w:type="gramEnd"/>
       <w:r>
         <w:t xml:space="preserve"> </w:t>
@@ -4425,8 +4429,19 @@
     </w:p>
     <w:p>
       <w:pPr>
+        <w:pStyle w:val="Heading2"/>
+      </w:pPr>
+      <w:r>
+        <w:t>Conclusion</w:t>
+      </w:r>
+    </w:p>
+    <w:p>
+      <w:pPr>
         <w:pStyle w:val="BodyText"/>
       </w:pPr>
+      <w:r>
+        <w:t xml:space="preserve">This paper provides background material for the development of a practical set of requirements for different stakeholder groups to choose higher value outcomes while collaborating on delivering to expectations. </w:t>
+      </w:r>
     </w:p>
     <w:p>
       <w:pPr>
@@ -4491,6 +4506,24 @@
       </w:pPr>
       <w:r>
         <w:t>Restructuring</w:t>
+      </w:r>
+    </w:p>
+    <w:p>
+      <w:pPr>
+        <w:pStyle w:val="BodyText"/>
+        <w:numPr>
+          <w:ilvl w:val="1"/>
+          <w:numId w:val="34"/>
+        </w:numPr>
+      </w:pPr>
+      <w:r>
+        <w:t xml:space="preserve">Added </w:t>
+      </w:r>
+      <w:r>
+        <w:t>C</w:t>
+      </w:r>
+      <w:r>
+        <w:t>onclusion</w:t>
       </w:r>
     </w:p>
     <w:p>
@@ -4843,6 +4876,7 @@
       </w:pPr>
       <w:bookmarkStart w:id="36" w:name="_Toc152504327"/>
       <w:r>
+        <w:lastRenderedPageBreak/>
         <w:t>Diagrams</w:t>
       </w:r>
       <w:bookmarkEnd w:id="36"/>
@@ -4869,7 +4903,6 @@
       <w:bookmarkStart w:id="38" w:name="_Toc152504328"/>
       <w:bookmarkEnd w:id="37"/>
       <w:r>
-        <w:lastRenderedPageBreak/>
         <w:t>Terms</w:t>
       </w:r>
       <w:bookmarkEnd w:id="38"/>
@@ -10196,59 +10229,14 @@
 
 <file path=customXml/item1.xml><?xml version="1.0" encoding="utf-8"?>
 <?mso-contentType ?>
-<spe:Receivers xmlns:spe="http://schemas.microsoft.com/sharepoint/events">
-  <Receiver>
-    <Name>Document ID Generator</Name>
-    <Synchronization>Synchronous</Synchronization>
-    <Type>10001</Type>
-    <SequenceNumber>1000</SequenceNumber>
-    <Url/>
-    <Assembly>Microsoft.Office.DocumentManagement, Version=16.0.0.0, Culture=neutral, PublicKeyToken=71e9bce111e9429c</Assembly>
-    <Class>Microsoft.Office.DocumentManagement.Internal.DocIdHandler</Class>
-    <Data/>
-    <Filter/>
-  </Receiver>
-  <Receiver>
-    <Name>Document ID Generator</Name>
-    <Synchronization>Synchronous</Synchronization>
-    <Type>10002</Type>
-    <SequenceNumber>1001</SequenceNumber>
-    <Url/>
-    <Assembly>Microsoft.Office.DocumentManagement, Version=16.0.0.0, Culture=neutral, PublicKeyToken=71e9bce111e9429c</Assembly>
-    <Class>Microsoft.Office.DocumentManagement.Internal.DocIdHandler</Class>
-    <Data/>
-    <Filter/>
-  </Receiver>
-  <Receiver>
-    <Name>Document ID Generator</Name>
-    <Synchronization>Synchronous</Synchronization>
-    <Type>10004</Type>
-    <SequenceNumber>1002</SequenceNumber>
-    <Url/>
-    <Assembly>Microsoft.Office.DocumentManagement, Version=16.0.0.0, Culture=neutral, PublicKeyToken=71e9bce111e9429c</Assembly>
-    <Class>Microsoft.Office.DocumentManagement.Internal.DocIdHandler</Class>
-    <Data/>
-    <Filter/>
-  </Receiver>
-  <Receiver>
-    <Name>Document ID Generator</Name>
-    <Synchronization>Synchronous</Synchronization>
-    <Type>10006</Type>
-    <SequenceNumber>1003</SequenceNumber>
-    <Url/>
-    <Assembly>Microsoft.Office.DocumentManagement, Version=16.0.0.0, Culture=neutral, PublicKeyToken=71e9bce111e9429c</Assembly>
-    <Class>Microsoft.Office.DocumentManagement.Internal.DocIdHandler</Class>
-    <Data/>
-    <Filter/>
-  </Receiver>
-</spe:Receivers>
+<FormTemplates xmlns="http://schemas.microsoft.com/sharepoint/v3/contenttype/forms">
+  <Display>DocumentLibraryForm</Display>
+  <Edit>DocumentLibraryForm</Edit>
+  <New>DocumentLibraryForm</New>
+</FormTemplates>
 </file>
 
 <file path=customXml/item2.xml><?xml version="1.0" encoding="utf-8"?>
-<b:Sources xmlns:b="http://schemas.openxmlformats.org/officeDocument/2006/bibliography" xmlns="http://schemas.openxmlformats.org/officeDocument/2006/bibliography" SelectedStyle="\APASixthEditionOfficeOnline.xsl" StyleName="APA" Version="6"/>
-</file>
-
-<file path=customXml/item3.xml><?xml version="1.0" encoding="utf-8"?>
 <ct:contentTypeSchema xmlns:ct="http://schemas.microsoft.com/office/2006/metadata/contentType" xmlns:ma="http://schemas.microsoft.com/office/2006/metadata/properties/metaAttributes" ct:_="" ma:_="" ma:contentTypeName="Document" ma:contentTypeID="0x010100B480C2AAFAD0314B93110FBA94AF803E" ma:contentTypeVersion="19" ma:contentTypeDescription="Create a new document." ma:contentTypeScope="" ma:versionID="74a3b9bfef33761f57034edf28b9506d">
   <xsd:schema xmlns:xsd="http://www.w3.org/2001/XMLSchema" xmlns:xs="http://www.w3.org/2001/XMLSchema" xmlns:p="http://schemas.microsoft.com/office/2006/metadata/properties" xmlns:ns1="http://schemas.microsoft.com/sharepoint/v3" xmlns:ns2="139127ee-9518-45d9-9514-77dc8f273ced" xmlns:ns3="e1b0dd96-a81d-477c-8ece-ee9c4f66c737" xmlns:ns4="d267a1a7-8edd-4111-a118-4a206d87cecc" targetNamespace="http://schemas.microsoft.com/office/2006/metadata/properties" ma:root="true" ma:fieldsID="ffc9e1ae2e65d33f32ce329a3d87134b" ns1:_="" ns2:_="" ns3:_="" ns4:_="">
     <xsd:import namespace="http://schemas.microsoft.com/sharepoint/v3"/>
@@ -10546,13 +10534,58 @@
 </ct:contentTypeSchema>
 </file>
 
+<file path=customXml/item3.xml><?xml version="1.0" encoding="utf-8"?>
+<b:Sources xmlns:b="http://schemas.openxmlformats.org/officeDocument/2006/bibliography" xmlns="http://schemas.openxmlformats.org/officeDocument/2006/bibliography" SelectedStyle="\APASixthEditionOfficeOnline.xsl" StyleName="APA" Version="6"/>
+</file>
+
 <file path=customXml/item4.xml><?xml version="1.0" encoding="utf-8"?>
 <?mso-contentType ?>
-<FormTemplates xmlns="http://schemas.microsoft.com/sharepoint/v3/contenttype/forms">
-  <Display>DocumentLibraryForm</Display>
-  <Edit>DocumentLibraryForm</Edit>
-  <New>DocumentLibraryForm</New>
-</FormTemplates>
+<spe:Receivers xmlns:spe="http://schemas.microsoft.com/sharepoint/events">
+  <Receiver>
+    <Name>Document ID Generator</Name>
+    <Synchronization>Synchronous</Synchronization>
+    <Type>10001</Type>
+    <SequenceNumber>1000</SequenceNumber>
+    <Url/>
+    <Assembly>Microsoft.Office.DocumentManagement, Version=16.0.0.0, Culture=neutral, PublicKeyToken=71e9bce111e9429c</Assembly>
+    <Class>Microsoft.Office.DocumentManagement.Internal.DocIdHandler</Class>
+    <Data/>
+    <Filter/>
+  </Receiver>
+  <Receiver>
+    <Name>Document ID Generator</Name>
+    <Synchronization>Synchronous</Synchronization>
+    <Type>10002</Type>
+    <SequenceNumber>1001</SequenceNumber>
+    <Url/>
+    <Assembly>Microsoft.Office.DocumentManagement, Version=16.0.0.0, Culture=neutral, PublicKeyToken=71e9bce111e9429c</Assembly>
+    <Class>Microsoft.Office.DocumentManagement.Internal.DocIdHandler</Class>
+    <Data/>
+    <Filter/>
+  </Receiver>
+  <Receiver>
+    <Name>Document ID Generator</Name>
+    <Synchronization>Synchronous</Synchronization>
+    <Type>10004</Type>
+    <SequenceNumber>1002</SequenceNumber>
+    <Url/>
+    <Assembly>Microsoft.Office.DocumentManagement, Version=16.0.0.0, Culture=neutral, PublicKeyToken=71e9bce111e9429c</Assembly>
+    <Class>Microsoft.Office.DocumentManagement.Internal.DocIdHandler</Class>
+    <Data/>
+    <Filter/>
+  </Receiver>
+  <Receiver>
+    <Name>Document ID Generator</Name>
+    <Synchronization>Synchronous</Synchronization>
+    <Type>10006</Type>
+    <SequenceNumber>1003</SequenceNumber>
+    <Url/>
+    <Assembly>Microsoft.Office.DocumentManagement, Version=16.0.0.0, Culture=neutral, PublicKeyToken=71e9bce111e9429c</Assembly>
+    <Class>Microsoft.Office.DocumentManagement.Internal.DocIdHandler</Class>
+    <Data/>
+    <Filter/>
+  </Receiver>
+</spe:Receivers>
 </file>
 
 <file path=customXml/item5.xml><?xml version="1.0" encoding="utf-8"?>
@@ -10577,22 +10610,14 @@
 </file>
 
 <file path=customXml/itemProps1.xml><?xml version="1.0" encoding="utf-8"?>
-<ds:datastoreItem xmlns:ds="http://schemas.openxmlformats.org/officeDocument/2006/customXml" ds:itemID="{2023D3F9-1C64-4968-82D7-149C6251DAD6}">
+<ds:datastoreItem xmlns:ds="http://schemas.openxmlformats.org/officeDocument/2006/customXml" ds:itemID="{9834B279-DC96-488F-99E8-C29601DFA13D}">
   <ds:schemaRefs>
-    <ds:schemaRef ds:uri="http://schemas.microsoft.com/sharepoint/events"/>
+    <ds:schemaRef ds:uri="http://schemas.microsoft.com/sharepoint/v3/contenttype/forms"/>
   </ds:schemaRefs>
 </ds:datastoreItem>
 </file>
 
 <file path=customXml/itemProps2.xml><?xml version="1.0" encoding="utf-8"?>
-<ds:datastoreItem xmlns:ds="http://schemas.openxmlformats.org/officeDocument/2006/customXml" ds:itemID="{B5E2C1A7-32A2-494A-B871-83CBA7258EA8}">
-  <ds:schemaRefs>
-    <ds:schemaRef ds:uri="http://schemas.openxmlformats.org/officeDocument/2006/bibliography"/>
-  </ds:schemaRefs>
-</ds:datastoreItem>
-</file>
-
-<file path=customXml/itemProps3.xml><?xml version="1.0" encoding="utf-8"?>
 <ds:datastoreItem xmlns:ds="http://schemas.openxmlformats.org/officeDocument/2006/customXml" ds:itemID="{A92CC428-19C8-41A4-8077-F0319381BD4C}">
   <ds:schemaRefs>
     <ds:schemaRef ds:uri="http://schemas.microsoft.com/office/2006/metadata/contentType"/>
@@ -10613,10 +10638,18 @@
 </ds:datastoreItem>
 </file>
 
+<file path=customXml/itemProps3.xml><?xml version="1.0" encoding="utf-8"?>
+<ds:datastoreItem xmlns:ds="http://schemas.openxmlformats.org/officeDocument/2006/customXml" ds:itemID="{B5E2C1A7-32A2-494A-B871-83CBA7258EA8}">
+  <ds:schemaRefs>
+    <ds:schemaRef ds:uri="http://schemas.openxmlformats.org/officeDocument/2006/bibliography"/>
+  </ds:schemaRefs>
+</ds:datastoreItem>
+</file>
+
 <file path=customXml/itemProps4.xml><?xml version="1.0" encoding="utf-8"?>
-<ds:datastoreItem xmlns:ds="http://schemas.openxmlformats.org/officeDocument/2006/customXml" ds:itemID="{9834B279-DC96-488F-99E8-C29601DFA13D}">
+<ds:datastoreItem xmlns:ds="http://schemas.openxmlformats.org/officeDocument/2006/customXml" ds:itemID="{2023D3F9-1C64-4968-82D7-149C6251DAD6}">
   <ds:schemaRefs>
-    <ds:schemaRef ds:uri="http://schemas.microsoft.com/sharepoint/v3/contenttype/forms"/>
+    <ds:schemaRef ds:uri="http://schemas.microsoft.com/sharepoint/events"/>
   </ds:schemaRefs>
 </ds:datastoreItem>
 </file>

--- a/ICT Project Guidance - Definition - Principles - Development.docx
+++ b/ICT Project Guidance - Definition - Principles - Development.docx
@@ -3019,15 +3019,122 @@
         <w:pStyle w:val="BodyText"/>
       </w:pPr>
       <w:r>
-        <w:t>Another excellent source to consider as a starting point is [</w:t>
+        <w:t xml:space="preserve">Another excellent source to consider as a starting point is </w:t>
+      </w:r>
+      <w:r>
+        <w:rPr>
+          <w:i/>
+          <w:iCs/>
+        </w:rPr>
+        <w:t xml:space="preserve">Architecture Principles </w:t>
       </w:r>
       <w:proofErr w:type="gramStart"/>
       <w:r>
-        <w:t>TODO:ADD</w:t>
+        <w:rPr>
+          <w:i/>
+          <w:iCs/>
+        </w:rPr>
+        <w:t>The</w:t>
       </w:r>
       <w:proofErr w:type="gramEnd"/>
       <w:r>
-        <w:t>].</w:t>
+        <w:rPr>
+          <w:i/>
+          <w:iCs/>
+        </w:rPr>
+        <w:t xml:space="preserve"> Cornerstones of Enterprise Architecture</w:t>
+      </w:r>
+      <w:r>
+        <w:rPr>
+          <w:i/>
+          <w:iCs/>
+        </w:rPr>
+        <w:t xml:space="preserve"> by Dann</w:t>
+      </w:r>
+      <w:r>
+        <w:rPr>
+          <w:i/>
+          <w:iCs/>
+        </w:rPr>
+        <w:t>y</w:t>
+      </w:r>
+      <w:r>
+        <w:rPr>
+          <w:i/>
+          <w:iCs/>
+        </w:rPr>
+        <w:t xml:space="preserve"> </w:t>
+      </w:r>
+      <w:proofErr w:type="spellStart"/>
+      <w:r>
+        <w:rPr>
+          <w:i/>
+          <w:iCs/>
+        </w:rPr>
+        <w:t>Greefhorst</w:t>
+      </w:r>
+      <w:proofErr w:type="spellEnd"/>
+      <w:r>
+        <w:rPr>
+          <w:i/>
+          <w:iCs/>
+        </w:rPr>
+        <w:t xml:space="preserve"> and Erik Proper</w:t>
+      </w:r>
+      <w:r>
+        <w:rPr>
+          <w:rStyle w:val="FootnoteReference"/>
+          <w:i/>
+          <w:iCs/>
+        </w:rPr>
+        <w:footnoteReference w:id="5"/>
+      </w:r>
+      <w:r>
+        <w:t>.</w:t>
+      </w:r>
+    </w:p>
+    <w:p>
+      <w:pPr>
+        <w:pStyle w:val="BodyText"/>
+      </w:pPr>
+      <w:r>
+        <w:lastRenderedPageBreak/>
+        <w:t>Finally, consider “</w:t>
+      </w:r>
+      <w:r>
+        <w:t xml:space="preserve">Enterprise Architecture Principles </w:t>
+      </w:r>
+      <w:proofErr w:type="gramStart"/>
+      <w:r>
+        <w:t>In</w:t>
+      </w:r>
+      <w:proofErr w:type="gramEnd"/>
+      <w:r>
+        <w:t xml:space="preserve"> Research And Practice: Insights From An Exploratory Analysis</w:t>
+      </w:r>
+      <w:r>
+        <w:t xml:space="preserve">” by Mohammad Kazem Haki and Christine </w:t>
+      </w:r>
+      <w:proofErr w:type="spellStart"/>
+      <w:r>
+        <w:t>Legner</w:t>
+      </w:r>
+      <w:proofErr w:type="spellEnd"/>
+      <w:r>
+        <w:t xml:space="preserve"> as a valuable source of meta information on the matter.</w:t>
+      </w:r>
+    </w:p>
+    <w:p>
+      <w:pPr>
+        <w:pStyle w:val="BodyText"/>
+      </w:pPr>
+    </w:p>
+    <w:p>
+      <w:pPr>
+        <w:pStyle w:val="BodyText"/>
+      </w:pPr>
+      <w:r>
+        <w:t>https://core.ac.uk/download/pdf/301361106.pdf</w:t>
       </w:r>
     </w:p>
     <w:p>
@@ -3036,7 +3143,6 @@
       </w:pPr>
       <w:bookmarkStart w:id="9" w:name="_Toc152504303"/>
       <w:r>
-        <w:lastRenderedPageBreak/>
         <w:t>Grouping</w:t>
       </w:r>
       <w:bookmarkEnd w:id="9"/>
@@ -3066,7 +3172,7 @@
         <w:rPr>
           <w:rStyle w:val="FootnoteReference"/>
         </w:rPr>
-        <w:footnoteReference w:id="5"/>
+        <w:footnoteReference w:id="6"/>
       </w:r>
       <w:r>
         <w:t>.</w:t>
@@ -3258,6 +3364,7 @@
         <w:pStyle w:val="Heading3"/>
       </w:pPr>
       <w:r>
+        <w:lastRenderedPageBreak/>
         <w:t>Enterprise Groups &amp; Projects</w:t>
       </w:r>
     </w:p>
@@ -3324,7 +3431,6 @@
         <w:pStyle w:val="Heading3"/>
       </w:pPr>
       <w:r>
-        <w:lastRenderedPageBreak/>
         <w:t>Sectors</w:t>
       </w:r>
     </w:p>
@@ -3575,6 +3681,7 @@
         <w:pStyle w:val="Note"/>
       </w:pPr>
       <w:r>
+        <w:lastRenderedPageBreak/>
         <w:t xml:space="preserve">Note: </w:t>
       </w:r>
       <w:r>
@@ -3647,214 +3754,216 @@
       </w:pPr>
       <w:bookmarkStart w:id="13" w:name="_Toc152504307"/>
       <w:r>
+        <w:t>Authoring</w:t>
+      </w:r>
+      <w:bookmarkEnd w:id="13"/>
+    </w:p>
+    <w:p>
+      <w:pPr>
+        <w:pStyle w:val="BodyText"/>
+      </w:pPr>
+      <w:r>
+        <w:t>Guiding Principles should not be developed by one group for another. It is a mistake for Enterprise Architects to define Development Principles, or Security.</w:t>
+      </w:r>
+    </w:p>
+    <w:p>
+      <w:pPr>
+        <w:pStyle w:val="BodyText"/>
+      </w:pPr>
+      <w:r>
+        <w:t>Guiding Principles should be developed by SMEs for a specific group, working to author them such they remain valuable for the group they are intended for, while consulting with other groups to remove Tensions that can be removed.</w:t>
+      </w:r>
+    </w:p>
+    <w:p>
+      <w:pPr>
+        <w:pStyle w:val="Heading2"/>
+      </w:pPr>
+      <w:bookmarkStart w:id="14" w:name="_Toc152504308"/>
+      <w:r>
+        <w:t>Enduring</w:t>
+      </w:r>
+      <w:r>
+        <w:t xml:space="preserve"> versus Changing Contexts</w:t>
+      </w:r>
+      <w:bookmarkEnd w:id="14"/>
+    </w:p>
+    <w:p>
+      <w:pPr>
+        <w:pStyle w:val="BodyText"/>
+      </w:pPr>
+      <w:r>
+        <w:t xml:space="preserve">As expressed </w:t>
+      </w:r>
+      <w:r>
+        <w:t xml:space="preserve">well </w:t>
+      </w:r>
+      <w:r>
+        <w:t>in TOGAF’s guidance</w:t>
+      </w:r>
+      <w:r>
+        <w:rPr>
+          <w:rStyle w:val="FootnoteReference"/>
+        </w:rPr>
+        <w:footnoteReference w:id="7"/>
+      </w:r>
+      <w:r>
+        <w:t xml:space="preserve">, Principles are expected to be developed to be enduring and seldom amended. </w:t>
+      </w:r>
+    </w:p>
+    <w:p>
+      <w:pPr>
+        <w:pStyle w:val="BodyText"/>
+      </w:pPr>
+      <w:r>
+        <w:t xml:space="preserve">While enduring in of themselves, it is important to recognise that contexts do change over time, and new groups may or may be required over time, requiring reassessment. </w:t>
+      </w:r>
+    </w:p>
+    <w:p>
+      <w:pPr>
+        <w:pStyle w:val="BodyText"/>
+      </w:pPr>
+      <w:r>
+        <w:t xml:space="preserve">For example, while Data and Enterprise principles have remained largely constant, Privacy and Climate are newer concerns, Delivery and Assessment has changed over time being supporting postproduction activities to a primary prerequisite, and system design has moved left from system development to system delivery of both developed and </w:t>
+      </w:r>
+      <w:r>
+        <w:t>configuration</w:t>
+      </w:r>
+      <w:r>
+        <w:t xml:space="preserve"> of subscribed services. </w:t>
+      </w:r>
+    </w:p>
+    <w:p>
+      <w:pPr>
+        <w:pStyle w:val="Heading2"/>
+      </w:pPr>
+      <w:bookmarkStart w:id="15" w:name="_Toc152504309"/>
+      <w:r>
+        <w:t>Commandment versus evaluated Choice</w:t>
+      </w:r>
+      <w:bookmarkEnd w:id="15"/>
+    </w:p>
+    <w:p>
+      <w:pPr>
+        <w:pStyle w:val="BodyText"/>
+      </w:pPr>
+      <w:r>
+        <w:t>I</w:t>
+      </w:r>
+      <w:r>
+        <w:t>t is less valuable to develop Principles as single Obligation Commandments (e.g.</w:t>
+      </w:r>
+      <w:r>
+        <w:t>,</w:t>
+      </w:r>
+      <w:r>
+        <w:t xml:space="preserve"> “MUST”) rather </w:t>
+      </w:r>
+      <w:proofErr w:type="spellStart"/>
+      <w:proofErr w:type="gramStart"/>
+      <w:r>
+        <w:t>then</w:t>
+      </w:r>
+      <w:proofErr w:type="spellEnd"/>
+      <w:proofErr w:type="gramEnd"/>
+      <w:r>
+        <w:t xml:space="preserve"> </w:t>
+      </w:r>
+      <w:r>
+        <w:t xml:space="preserve">presenting the preferred route in relation to </w:t>
+      </w:r>
+      <w:r>
+        <w:t xml:space="preserve">other </w:t>
+      </w:r>
+      <w:r>
+        <w:t>options</w:t>
+      </w:r>
+      <w:r>
+        <w:t>.</w:t>
+      </w:r>
+    </w:p>
+    <w:p>
+      <w:pPr>
+        <w:pStyle w:val="BodyText"/>
+      </w:pPr>
+      <w:r>
+        <w:t xml:space="preserve">For one, </w:t>
+      </w:r>
+      <w:r>
+        <w:t>Commandments may not always be adherable to</w:t>
+      </w:r>
+      <w:r>
+        <w:t>,</w:t>
+      </w:r>
+      <w:r>
+        <w:t xml:space="preserve"> </w:t>
+      </w:r>
+      <w:r>
+        <w:t xml:space="preserve">requiring costly assistance from governance to </w:t>
+      </w:r>
+      <w:r>
+        <w:t xml:space="preserve">review findings and </w:t>
+      </w:r>
+      <w:proofErr w:type="gramStart"/>
+      <w:r>
+        <w:t>make a decision</w:t>
+      </w:r>
+      <w:proofErr w:type="gramEnd"/>
+      <w:r>
+        <w:t xml:space="preserve"> in order to proceed</w:t>
+      </w:r>
+      <w:r>
+        <w:t xml:space="preserve">. </w:t>
+      </w:r>
+    </w:p>
+    <w:p>
+      <w:pPr>
+        <w:pStyle w:val="BodyText"/>
+      </w:pPr>
+      <w:r>
+        <w:t>For another, s</w:t>
+      </w:r>
+      <w:r>
+        <w:t xml:space="preserve">ingle outcome statements do </w:t>
+      </w:r>
+      <w:r>
+        <w:t>little</w:t>
+      </w:r>
+      <w:r>
+        <w:t xml:space="preserve"> to teach stakeholders how to evaluate choices</w:t>
+      </w:r>
+      <w:r>
+        <w:t xml:space="preserve"> on their own</w:t>
+      </w:r>
+      <w:r>
+        <w:t>,</w:t>
+      </w:r>
+      <w:r>
+        <w:t xml:space="preserve"> in a considered and defendable manner.</w:t>
+      </w:r>
+      <w:r>
+        <w:t xml:space="preserve"> </w:t>
+      </w:r>
+    </w:p>
+    <w:p>
+      <w:pPr>
+        <w:pStyle w:val="BodyText"/>
+      </w:pPr>
+      <w:r>
+        <w:t xml:space="preserve">For yet another, Principles developed as </w:t>
+      </w:r>
+      <w:r>
+        <w:t>Commandments</w:t>
+      </w:r>
+      <w:r>
+        <w:t xml:space="preserve"> risk overlapping – even contradicting -- contractually agreed Requirements developed separately.</w:t>
+      </w:r>
+    </w:p>
+    <w:p>
+      <w:pPr>
+        <w:pStyle w:val="BodyText"/>
+      </w:pPr>
+      <w:r>
         <w:lastRenderedPageBreak/>
-        <w:t>Authoring</w:t>
-      </w:r>
-      <w:bookmarkEnd w:id="13"/>
-    </w:p>
-    <w:p>
-      <w:pPr>
-        <w:pStyle w:val="BodyText"/>
-      </w:pPr>
-      <w:r>
-        <w:t>Guiding Principles should not be developed by one group for another. It is a mistake for Enterprise Architects to define Development Principles, or Security.</w:t>
-      </w:r>
-    </w:p>
-    <w:p>
-      <w:pPr>
-        <w:pStyle w:val="BodyText"/>
-      </w:pPr>
-      <w:r>
-        <w:t>Guiding Principles should be developed by SMEs for a specific group, working to author them such they remain valuable for the group they are intended for, while consulting with other groups to remove Tensions that can be removed.</w:t>
-      </w:r>
-    </w:p>
-    <w:p>
-      <w:pPr>
-        <w:pStyle w:val="Heading2"/>
-      </w:pPr>
-      <w:bookmarkStart w:id="14" w:name="_Toc152504308"/>
-      <w:r>
-        <w:t>Enduring</w:t>
-      </w:r>
-      <w:r>
-        <w:t xml:space="preserve"> versus Changing Contexts</w:t>
-      </w:r>
-      <w:bookmarkEnd w:id="14"/>
-    </w:p>
-    <w:p>
-      <w:pPr>
-        <w:pStyle w:val="BodyText"/>
-      </w:pPr>
-      <w:r>
-        <w:t xml:space="preserve">As expressed </w:t>
-      </w:r>
-      <w:r>
-        <w:t xml:space="preserve">well </w:t>
-      </w:r>
-      <w:r>
-        <w:t>in TOGAF’s guidance</w:t>
-      </w:r>
-      <w:r>
-        <w:rPr>
-          <w:rStyle w:val="FootnoteReference"/>
-        </w:rPr>
-        <w:footnoteReference w:id="6"/>
-      </w:r>
-      <w:r>
-        <w:t xml:space="preserve">, Principles are expected to be developed to be enduring and seldom amended. </w:t>
-      </w:r>
-    </w:p>
-    <w:p>
-      <w:pPr>
-        <w:pStyle w:val="BodyText"/>
-      </w:pPr>
-      <w:r>
-        <w:t xml:space="preserve">While enduring in of themselves, it is important to recognise that contexts do change over time, and new groups may or may be required over time, requiring reassessment. </w:t>
-      </w:r>
-    </w:p>
-    <w:p>
-      <w:pPr>
-        <w:pStyle w:val="BodyText"/>
-      </w:pPr>
-      <w:r>
-        <w:t xml:space="preserve">For example, while Data and Enterprise principles have remained largely constant, Privacy and Climate are newer concerns, Delivery and Assessment has changed over time being supporting postproduction activities to a primary prerequisite, and system design has moved left from system development to system delivery of both developed and </w:t>
-      </w:r>
-      <w:r>
-        <w:t>configuration</w:t>
-      </w:r>
-      <w:r>
-        <w:t xml:space="preserve"> of subscribed services. </w:t>
-      </w:r>
-    </w:p>
-    <w:p>
-      <w:pPr>
-        <w:pStyle w:val="Heading2"/>
-      </w:pPr>
-      <w:bookmarkStart w:id="15" w:name="_Toc152504309"/>
-      <w:r>
-        <w:t>Commandment versus evaluated Choice</w:t>
-      </w:r>
-      <w:bookmarkEnd w:id="15"/>
-    </w:p>
-    <w:p>
-      <w:pPr>
-        <w:pStyle w:val="BodyText"/>
-      </w:pPr>
-      <w:r>
-        <w:t>I</w:t>
-      </w:r>
-      <w:r>
-        <w:t>t is less valuable to develop Principles as single Obligation Commandments (e.g.</w:t>
-      </w:r>
-      <w:r>
-        <w:t>,</w:t>
-      </w:r>
-      <w:r>
-        <w:t xml:space="preserve"> “MUST”) rather </w:t>
-      </w:r>
-      <w:proofErr w:type="gramStart"/>
-      <w:r>
-        <w:t>then</w:t>
-      </w:r>
-      <w:proofErr w:type="gramEnd"/>
-      <w:r>
-        <w:t xml:space="preserve"> </w:t>
-      </w:r>
-      <w:r>
-        <w:t xml:space="preserve">presenting the preferred route in relation to </w:t>
-      </w:r>
-      <w:r>
-        <w:t xml:space="preserve">other </w:t>
-      </w:r>
-      <w:r>
-        <w:t>options</w:t>
-      </w:r>
-      <w:r>
-        <w:t>.</w:t>
-      </w:r>
-    </w:p>
-    <w:p>
-      <w:pPr>
-        <w:pStyle w:val="BodyText"/>
-      </w:pPr>
-      <w:r>
-        <w:t xml:space="preserve">For one, </w:t>
-      </w:r>
-      <w:r>
-        <w:t>Commandments may not always be adherable to</w:t>
-      </w:r>
-      <w:r>
-        <w:t>,</w:t>
-      </w:r>
-      <w:r>
-        <w:t xml:space="preserve"> </w:t>
-      </w:r>
-      <w:r>
-        <w:t xml:space="preserve">requiring costly assistance from governance to </w:t>
-      </w:r>
-      <w:r>
-        <w:t xml:space="preserve">review findings and </w:t>
-      </w:r>
-      <w:proofErr w:type="gramStart"/>
-      <w:r>
-        <w:t>make a decision</w:t>
-      </w:r>
-      <w:proofErr w:type="gramEnd"/>
-      <w:r>
-        <w:t xml:space="preserve"> in order to proceed</w:t>
-      </w:r>
-      <w:r>
-        <w:t xml:space="preserve">. </w:t>
-      </w:r>
-    </w:p>
-    <w:p>
-      <w:pPr>
-        <w:pStyle w:val="BodyText"/>
-      </w:pPr>
-      <w:r>
-        <w:t>For another, s</w:t>
-      </w:r>
-      <w:r>
-        <w:t xml:space="preserve">ingle outcome statements do </w:t>
-      </w:r>
-      <w:r>
-        <w:t>little</w:t>
-      </w:r>
-      <w:r>
-        <w:t xml:space="preserve"> to teach stakeholders how to evaluate choices</w:t>
-      </w:r>
-      <w:r>
-        <w:t xml:space="preserve"> on their own</w:t>
-      </w:r>
-      <w:r>
-        <w:t>,</w:t>
-      </w:r>
-      <w:r>
-        <w:t xml:space="preserve"> in a considered and defendable manner.</w:t>
-      </w:r>
-      <w:r>
-        <w:t xml:space="preserve"> </w:t>
-      </w:r>
-    </w:p>
-    <w:p>
-      <w:pPr>
-        <w:pStyle w:val="BodyText"/>
-      </w:pPr>
-      <w:r>
-        <w:t xml:space="preserve">For yet another, Principles developed as </w:t>
-      </w:r>
-      <w:r>
-        <w:t>Commandments</w:t>
-      </w:r>
-      <w:r>
-        <w:t xml:space="preserve"> risk overlapping – even contradicting -- contractually agreed Requirements developed separately.</w:t>
-      </w:r>
-    </w:p>
-    <w:p>
-      <w:pPr>
-        <w:pStyle w:val="BodyText"/>
-      </w:pPr>
-      <w:r>
         <w:t>It is our recommendation that b</w:t>
       </w:r>
       <w:r>
@@ -3919,7 +4028,6 @@
           <w:i/>
           <w:iCs/>
         </w:rPr>
-        <w:lastRenderedPageBreak/>
         <w:t xml:space="preserve">“Prefer </w:t>
       </w:r>
       <w:r>
@@ -4037,7 +4145,7 @@
           <w:i/>
           <w:iCs/>
         </w:rPr>
-        <w:footnoteReference w:id="7"/>
+        <w:footnoteReference w:id="8"/>
       </w:r>
       <w:r>
         <w:t>.</w:t>
@@ -4290,6 +4398,7 @@
         <w:pStyle w:val="Note"/>
       </w:pPr>
       <w:r>
+        <w:lastRenderedPageBreak/>
         <w:t>Note:</w:t>
       </w:r>
       <w:r>
@@ -4319,7 +4428,6 @@
       </w:pPr>
       <w:bookmarkStart w:id="20" w:name="_Toc152504314"/>
       <w:r>
-        <w:lastRenderedPageBreak/>
         <w:t>Rationale</w:t>
       </w:r>
       <w:bookmarkEnd w:id="20"/>
@@ -4421,7 +4529,7 @@
         <w:rPr>
           <w:rStyle w:val="FootnoteReference"/>
         </w:rPr>
-        <w:footnoteReference w:id="8"/>
+        <w:footnoteReference w:id="9"/>
       </w:r>
       <w:r>
         <w:t xml:space="preserve">. </w:t>
@@ -4537,33 +4645,17 @@
       <w:bookmarkEnd w:id="29"/>
     </w:p>
     <w:p>
-      <w:r>
-        <w:fldChar w:fldCharType="begin"/>
-      </w:r>
-      <w:r>
-        <w:instrText xml:space="preserve"> TOC \h \z \c "Figure" </w:instrText>
-      </w:r>
-      <w:r>
-        <w:fldChar w:fldCharType="separate"/>
-      </w:r>
-      <w:r>
-        <w:rPr>
-          <w:b/>
-          <w:bCs/>
-          <w:noProof/>
-          <w:lang w:val="en-US"/>
-        </w:rPr>
-        <w:t>No table of figures entries found.</w:t>
-      </w:r>
-      <w:r>
-        <w:rPr>
-          <w:b/>
-          <w:bCs/>
-          <w:noProof/>
-          <w:lang w:val="en-US"/>
-        </w:rPr>
-        <w:fldChar w:fldCharType="end"/>
-      </w:r>
+      <w:fldSimple w:instr=" TOC \h \z \c &quot;Figure&quot; ">
+        <w:r>
+          <w:rPr>
+            <w:b/>
+            <w:bCs/>
+            <w:noProof/>
+            <w:lang w:val="en-US"/>
+          </w:rPr>
+          <w:t>No table of figures entries found.</w:t>
+        </w:r>
+      </w:fldSimple>
     </w:p>
     <w:p>
       <w:pPr>
@@ -4576,33 +4668,17 @@
       <w:bookmarkEnd w:id="30"/>
     </w:p>
     <w:p>
-      <w:r>
-        <w:fldChar w:fldCharType="begin"/>
-      </w:r>
-      <w:r>
-        <w:instrText xml:space="preserve"> TOC \h \z \c "Table" </w:instrText>
-      </w:r>
-      <w:r>
-        <w:fldChar w:fldCharType="separate"/>
-      </w:r>
-      <w:r>
-        <w:rPr>
-          <w:b/>
-          <w:bCs/>
-          <w:noProof/>
-          <w:lang w:val="en-US"/>
-        </w:rPr>
-        <w:t>No table of figures entries found.</w:t>
-      </w:r>
-      <w:r>
-        <w:rPr>
-          <w:b/>
-          <w:bCs/>
-          <w:noProof/>
-          <w:lang w:val="en-US"/>
-        </w:rPr>
-        <w:fldChar w:fldCharType="end"/>
-      </w:r>
+      <w:fldSimple w:instr=" TOC \h \z \c &quot;Table&quot; ">
+        <w:r>
+          <w:rPr>
+            <w:b/>
+            <w:bCs/>
+            <w:noProof/>
+            <w:lang w:val="en-US"/>
+          </w:rPr>
+          <w:t>No table of figures entries found.</w:t>
+        </w:r>
+      </w:fldSimple>
     </w:p>
     <w:p>
       <w:pPr>
@@ -5162,7 +5238,7 @@
         <w:rPr>
           <w:rStyle w:val="FootnoteReference"/>
         </w:rPr>
-        <w:footnoteReference w:id="9"/>
+        <w:footnoteReference w:id="10"/>
       </w:r>
       <w:bookmarkEnd w:id="40"/>
     </w:p>
@@ -5366,7 +5442,7 @@
         <w:rPr>
           <w:rStyle w:val="FootnoteReference"/>
         </w:rPr>
-        <w:footnoteReference w:id="10"/>
+        <w:footnoteReference w:id="11"/>
       </w:r>
       <w:bookmarkEnd w:id="41"/>
     </w:p>
@@ -5507,7 +5583,7 @@
         <w:rPr>
           <w:rStyle w:val="FootnoteReference"/>
         </w:rPr>
-        <w:footnoteReference w:id="11"/>
+        <w:footnoteReference w:id="12"/>
       </w:r>
       <w:bookmarkEnd w:id="42"/>
     </w:p>
@@ -5568,7 +5644,7 @@
         <w:rPr>
           <w:rStyle w:val="FootnoteReference"/>
         </w:rPr>
-        <w:footnoteReference w:id="12"/>
+        <w:footnoteReference w:id="13"/>
       </w:r>
       <w:bookmarkEnd w:id="43"/>
     </w:p>
@@ -5656,6 +5732,523 @@
       <w:pPr>
         <w:pStyle w:val="BodyText"/>
       </w:pPr>
+    </w:p>
+    <w:p>
+      <w:pPr>
+        <w:pStyle w:val="BodyText"/>
+      </w:pPr>
+      <w:r>
+        <w:t>Appendix – Principles</w:t>
+      </w:r>
+    </w:p>
+    <w:p>
+      <w:pPr>
+        <w:pStyle w:val="BodyText"/>
+      </w:pPr>
+      <w:r>
+        <w:t>A.1 Business Units are Autonomous</w:t>
+      </w:r>
+    </w:p>
+    <w:p>
+      <w:pPr>
+        <w:pStyle w:val="BodyText"/>
+      </w:pPr>
+      <w:r>
+        <w:t>A.2 Customers Have a Single Point of Contact</w:t>
+      </w:r>
+    </w:p>
+    <w:p>
+      <w:pPr>
+        <w:pStyle w:val="BodyText"/>
+      </w:pPr>
+      <w:r>
+        <w:t>A.3 Stock Is Kept to a Minimum</w:t>
+      </w:r>
+    </w:p>
+    <w:p>
+      <w:pPr>
+        <w:pStyle w:val="BodyText"/>
+      </w:pPr>
+      <w:r>
+        <w:t>A.4 Processes are Straight Forward</w:t>
+      </w:r>
+    </w:p>
+    <w:p>
+      <w:pPr>
+        <w:pStyle w:val="BodyText"/>
+      </w:pPr>
+      <w:r>
+        <w:lastRenderedPageBreak/>
+        <w:t>A.5 Processes are Standardized</w:t>
+      </w:r>
+    </w:p>
+    <w:p>
+      <w:pPr>
+        <w:pStyle w:val="BodyText"/>
+      </w:pPr>
+      <w:r>
+        <w:t>A.6 Management Layers are Minimised</w:t>
+      </w:r>
+    </w:p>
+    <w:p>
+      <w:pPr>
+        <w:pStyle w:val="BodyText"/>
+      </w:pPr>
+      <w:r>
+        <w:t>A.7 Taks are Designed Around Outcomes</w:t>
+      </w:r>
+    </w:p>
+    <w:p>
+      <w:pPr>
+        <w:pStyle w:val="BodyText"/>
+      </w:pPr>
+      <w:r>
+        <w:t>A.8 Routine Tasks are Automated</w:t>
+      </w:r>
+    </w:p>
+    <w:p>
+      <w:pPr>
+        <w:pStyle w:val="BodyText"/>
+      </w:pPr>
+      <w:r>
+        <w:t>A.9 Primary Business Processes are not Disturbed by Implementations of Change</w:t>
+      </w:r>
+    </w:p>
+    <w:p>
+      <w:pPr>
+        <w:pStyle w:val="BodyText"/>
+      </w:pPr>
+      <w:r>
+        <w:t>A.10 Components are Centralised</w:t>
+      </w:r>
+    </w:p>
+    <w:p>
+      <w:pPr>
+        <w:pStyle w:val="BodyText"/>
+      </w:pPr>
+      <w:r>
+        <w:t>A.11Front-Office Processes are Separated from Back-Office Processes</w:t>
+      </w:r>
+    </w:p>
+    <w:p>
+      <w:pPr>
+        <w:pStyle w:val="BodyText"/>
+      </w:pPr>
+      <w:r>
+        <w:t>A.12 Channel Specific Is Separated from Channel Independent</w:t>
+      </w:r>
+    </w:p>
+    <w:p>
+      <w:pPr>
+        <w:pStyle w:val="BodyText"/>
+      </w:pPr>
+      <w:r>
+        <w:t>A.13 The Status of Customer Requests Is Readily Available Inside and Outside the Organisation</w:t>
+      </w:r>
+    </w:p>
+    <w:p>
+      <w:pPr>
+        <w:pStyle w:val="BodyText"/>
+      </w:pPr>
+      <w:r>
+        <w:t>A.14 Data Are Provided by the Source</w:t>
+      </w:r>
+    </w:p>
+    <w:p>
+      <w:pPr>
+        <w:pStyle w:val="BodyText"/>
+      </w:pPr>
+      <w:r>
+        <w:t>A.15 Data Are Maintained in The Source Application</w:t>
+      </w:r>
+    </w:p>
+    <w:p>
+      <w:pPr>
+        <w:pStyle w:val="BodyText"/>
+      </w:pPr>
+      <w:r>
+        <w:t>A.16 Data Are Captured Once</w:t>
+      </w:r>
+    </w:p>
+    <w:p>
+      <w:pPr>
+        <w:pStyle w:val="BodyText"/>
+      </w:pPr>
+      <w:r>
+        <w:t>A.17 Data are Consistent Through All Channels</w:t>
+      </w:r>
+    </w:p>
+    <w:p>
+      <w:pPr>
+        <w:pStyle w:val="BodyText"/>
+      </w:pPr>
+      <w:r>
+        <w:t>A.18 Content and Presentation are Separated</w:t>
+      </w:r>
+    </w:p>
+    <w:p>
+      <w:pPr>
+        <w:pStyle w:val="BodyText"/>
+      </w:pPr>
+      <w:r>
+        <w:t>A.19 Data Area Stored and Exchanged Electronically</w:t>
+      </w:r>
+    </w:p>
+    <w:p>
+      <w:pPr>
+        <w:pStyle w:val="BodyText"/>
+      </w:pPr>
+      <w:r>
+        <w:t>A.20 Data that Are Exchanged Adhere to a Canonical Data Model</w:t>
+      </w:r>
+    </w:p>
+    <w:p>
+      <w:pPr>
+        <w:pStyle w:val="BodyText"/>
+      </w:pPr>
+      <w:r>
+        <w:t>A.21 Data are Exchanged in Real-Time</w:t>
+      </w:r>
+    </w:p>
+    <w:p>
+      <w:pPr>
+        <w:pStyle w:val="BodyText"/>
+      </w:pPr>
+      <w:r>
+        <w:t>A.22 Bulk Data Exchanges Rely on ETL Tools</w:t>
+      </w:r>
+    </w:p>
+    <w:p>
+      <w:pPr>
+        <w:pStyle w:val="BodyText"/>
+      </w:pPr>
+      <w:r>
+        <w:t>A.23 Documents Are Stored in the Document Management System</w:t>
+      </w:r>
+    </w:p>
+    <w:p>
+      <w:pPr>
+        <w:pStyle w:val="BodyText"/>
+      </w:pPr>
+      <w:r>
+        <w:t xml:space="preserve">A.24 Reporting </w:t>
+      </w:r>
+      <w:proofErr w:type="gramStart"/>
+      <w:r>
+        <w:t>And</w:t>
+      </w:r>
+      <w:proofErr w:type="gramEnd"/>
+      <w:r>
+        <w:t xml:space="preserve"> Analytical Applications Do not Use the Operational Environment</w:t>
+      </w:r>
+    </w:p>
+    <w:p>
+      <w:pPr>
+        <w:pStyle w:val="BodyText"/>
+      </w:pPr>
+      <w:r>
+        <w:t>A.25 Applications have a Common Look-and-Feel</w:t>
+      </w:r>
+    </w:p>
+    <w:p>
+      <w:pPr>
+        <w:pStyle w:val="BodyText"/>
+      </w:pPr>
+      <w:r>
+        <w:t>A.26 Applications Do Not Cross Business Function Boundaries</w:t>
+      </w:r>
+    </w:p>
+    <w:p>
+      <w:pPr>
+        <w:pStyle w:val="BodyText"/>
+      </w:pPr>
+      <w:r>
+        <w:t>A.27 Applications Respect Logical Units of Work</w:t>
+      </w:r>
+    </w:p>
+    <w:p>
+      <w:pPr>
+        <w:pStyle w:val="BodyText"/>
+      </w:pPr>
+      <w:r>
+        <w:t>A.28 Applications are Modular</w:t>
+      </w:r>
+    </w:p>
+    <w:p>
+      <w:pPr>
+        <w:pStyle w:val="BodyText"/>
+      </w:pPr>
+      <w:r>
+        <w:t>A.29 Application Functionality Is Available Through an Enterprise Portal</w:t>
+      </w:r>
+    </w:p>
+    <w:p>
+      <w:pPr>
+        <w:pStyle w:val="BodyText"/>
+      </w:pPr>
+      <w:r>
+        <w:t>A.30 Applications Rely on One Technology Stack</w:t>
+      </w:r>
+    </w:p>
+    <w:p>
+      <w:pPr>
+        <w:pStyle w:val="BodyText"/>
+      </w:pPr>
+      <w:r>
+        <w:t>A.31 Application Interfaces Are Explicitly Defined</w:t>
+      </w:r>
+    </w:p>
+    <w:p>
+      <w:pPr>
+        <w:pStyle w:val="BodyText"/>
+      </w:pPr>
+      <w:r>
+        <w:t>A.32 Proven Solutions Are Preferred</w:t>
+      </w:r>
+    </w:p>
+    <w:p>
+      <w:pPr>
+        <w:pStyle w:val="BodyText"/>
+      </w:pPr>
+      <w:r>
+        <w:t>A.33 IT Systems are Scalable</w:t>
+      </w:r>
+    </w:p>
+    <w:p>
+      <w:pPr>
+        <w:pStyle w:val="BodyText"/>
+      </w:pPr>
+      <w:r>
+        <w:t>A.34 Only in Response to Business Needs are Changes to IT Systems Made</w:t>
+      </w:r>
+    </w:p>
+    <w:p>
+      <w:pPr>
+        <w:pStyle w:val="BodyText"/>
+      </w:pPr>
+      <w:r>
+        <w:lastRenderedPageBreak/>
+        <w:t>A.35 Components have a Clear Owner</w:t>
+      </w:r>
+    </w:p>
+    <w:p>
+      <w:pPr>
+        <w:pStyle w:val="BodyText"/>
+      </w:pPr>
+      <w:r>
+        <w:t>A.36 IT Systems are Standardized and Reused Throughout the Organisation</w:t>
+      </w:r>
+    </w:p>
+    <w:p>
+      <w:pPr>
+        <w:pStyle w:val="BodyText"/>
+      </w:pPr>
+      <w:r>
+        <w:t>A.37 IT Systems adhere to Open Standards</w:t>
+      </w:r>
+    </w:p>
+    <w:p>
+      <w:pPr>
+        <w:pStyle w:val="BodyText"/>
+      </w:pPr>
+      <w:r>
+        <w:t>A.38 IT Systems are Preferably Open Source</w:t>
+      </w:r>
+    </w:p>
+    <w:p>
+      <w:pPr>
+        <w:pStyle w:val="BodyText"/>
+      </w:pPr>
+      <w:r>
+        <w:t xml:space="preserve">A.39 </w:t>
+      </w:r>
+      <w:r>
+        <w:t xml:space="preserve">IT Systems are Available </w:t>
+      </w:r>
+      <w:proofErr w:type="gramStart"/>
+      <w:r>
+        <w:t>At</w:t>
+      </w:r>
+      <w:proofErr w:type="gramEnd"/>
+      <w:r>
+        <w:t xml:space="preserve"> Any Time on Any Location</w:t>
+      </w:r>
+    </w:p>
+    <w:p>
+      <w:pPr>
+        <w:pStyle w:val="BodyText"/>
+      </w:pPr>
+      <w:r>
+        <w:t>A.40 IT Systems are Sustainable</w:t>
+      </w:r>
+    </w:p>
+    <w:p>
+      <w:pPr>
+        <w:pStyle w:val="BodyText"/>
+      </w:pPr>
+      <w:r>
+        <w:t>A.41 Processes are Supported by a Business Process Management System</w:t>
+      </w:r>
+    </w:p>
+    <w:p>
+      <w:pPr>
+        <w:pStyle w:val="BodyText"/>
+      </w:pPr>
+      <w:r>
+        <w:t>A.42 Presentation Logic, Process Logic and Business Logic are Separated</w:t>
+      </w:r>
+    </w:p>
+    <w:p>
+      <w:pPr>
+        <w:pStyle w:val="BodyText"/>
+      </w:pPr>
+      <w:r>
+        <w:t>A.43 IT Systems Communicate through Services</w:t>
+      </w:r>
+    </w:p>
+    <w:p>
+      <w:pPr>
+        <w:pStyle w:val="BodyText"/>
+      </w:pPr>
+      <w:r>
+        <w:t xml:space="preserve">A.44 Reuse Is Preferable to Buy, </w:t>
+      </w:r>
+      <w:proofErr w:type="gramStart"/>
+      <w:r>
+        <w:t>Which</w:t>
+      </w:r>
+      <w:proofErr w:type="gramEnd"/>
+      <w:r>
+        <w:t xml:space="preserve"> is Preferable to Make</w:t>
+      </w:r>
+    </w:p>
+    <w:p>
+      <w:pPr>
+        <w:pStyle w:val="BodyText"/>
+      </w:pPr>
+      <w:r>
+        <w:t>A.45 IT Systems Support 24*7 Availability</w:t>
+      </w:r>
+    </w:p>
+    <w:p>
+      <w:pPr>
+        <w:pStyle w:val="BodyText"/>
+      </w:pPr>
+      <w:r>
+        <w:t>A.46 IT Systems are Selected Base on a Best-Of-Suite Approach</w:t>
+      </w:r>
+    </w:p>
+    <w:p>
+      <w:pPr>
+        <w:pStyle w:val="BodyText"/>
+      </w:pPr>
+      <w:r>
+        <w:t>A.47 Sensitive Data Are Exchanged Securely</w:t>
+      </w:r>
+    </w:p>
+    <w:p>
+      <w:pPr>
+        <w:pStyle w:val="BodyText"/>
+      </w:pPr>
+      <w:r>
+        <w:t>A.48 IT Systems May Under No Circumstances Revert to Insecure Mode</w:t>
+      </w:r>
+    </w:p>
+    <w:p>
+      <w:pPr>
+        <w:pStyle w:val="BodyText"/>
+      </w:pPr>
+      <w:r>
+        <w:t>A.49 Management of IT Systems is Automated as Much as Possible</w:t>
+      </w:r>
+    </w:p>
+    <w:p>
+      <w:pPr>
+        <w:pStyle w:val="BodyText"/>
+      </w:pPr>
+      <w:r>
+        <w:t>A.50 End-to-End Security Must Be Provided Using Multiple Defensive Strategies</w:t>
+      </w:r>
+    </w:p>
+    <w:p>
+      <w:pPr>
+        <w:pStyle w:val="BodyText"/>
+      </w:pPr>
+      <w:r>
+        <w:t>A.51 Access Rights Must be Granted at the Lowest Level Necessary for Performing the Require Operation</w:t>
+      </w:r>
+    </w:p>
+    <w:p>
+      <w:pPr>
+        <w:pStyle w:val="BodyText"/>
+      </w:pPr>
+      <w:r>
+        <w:t>A.52 Authorisations are Role Based</w:t>
+      </w:r>
+    </w:p>
+    <w:p>
+      <w:pPr>
+        <w:pStyle w:val="BodyText"/>
+      </w:pPr>
+      <w:r>
+        <w:t>A.53 The Identity Management Environment is Leading for All Authentications and Authorisations</w:t>
+      </w:r>
+    </w:p>
+    <w:p>
+      <w:pPr>
+        <w:pStyle w:val="BodyText"/>
+      </w:pPr>
+      <w:r>
+        <w:t>A.54 Security is Defined Declaratively</w:t>
+      </w:r>
+    </w:p>
+    <w:p>
+      <w:pPr>
+        <w:pStyle w:val="BodyText"/>
+      </w:pPr>
+      <w:r>
+        <w:t>A.55 Access to IT Systems is Authenticated and Authorised</w:t>
+      </w:r>
+    </w:p>
+    <w:p>
+      <w:pPr>
+        <w:pStyle w:val="BodyText"/>
+      </w:pPr>
+      <w:r>
+        <w:t>A.56 Integration with External IT Systems is Localised in Dedicated IT Components</w:t>
+      </w:r>
+    </w:p>
+    <w:p>
+      <w:pPr>
+        <w:pStyle w:val="BodyText"/>
+      </w:pPr>
+      <w:r>
+        <w:t>A.57 Application Development is Standardised</w:t>
+      </w:r>
+    </w:p>
+    <w:p>
+      <w:pPr>
+        <w:pStyle w:val="BodyText"/>
+      </w:pPr>
+      <w:r>
+        <w:t>A.58 All Messages Are Exchanged through the Enterprise Service Bus</w:t>
+      </w:r>
+    </w:p>
+    <w:p>
+      <w:pPr>
+        <w:pStyle w:val="BodyText"/>
+      </w:pPr>
+      <w:r>
+        <w:t xml:space="preserve">A.59 Rules that are Complex or Apt to </w:t>
+      </w:r>
+      <w:proofErr w:type="spellStart"/>
+      <w:r>
+        <w:t>Chagne</w:t>
+      </w:r>
+      <w:proofErr w:type="spellEnd"/>
+      <w:r>
+        <w:t xml:space="preserve"> are Managed in a Business Rule Engine</w:t>
+      </w:r>
     </w:p>
     <w:sectPr>
       <w:headerReference w:type="even" r:id="rId13"/>
@@ -6280,8 +6873,46 @@
         <w:footnoteRef/>
       </w:r>
       <w:r>
-        <w:t xml:space="preserve"> There is no value gained by having Change Management stakeholders know about Development Principles, or Monitoring stakeholders know principles that guide User interface design.</w:t>
-      </w:r>
+        <w:t xml:space="preserve"> </w:t>
+      </w:r>
+      <w:hyperlink r:id="rId2" w:history="1">
+        <w:r>
+          <w:rPr>
+            <w:rStyle w:val="Hyperlink"/>
+          </w:rPr>
+          <w:t xml:space="preserve">Architecture Principles The Cornerstones of Enterprise Architecture </w:t>
+        </w:r>
+        <w:proofErr w:type="gramStart"/>
+        <w:r>
+          <w:rPr>
+            <w:rStyle w:val="Hyperlink"/>
+          </w:rPr>
+          <w:t xml:space="preserve">( </w:t>
+        </w:r>
+        <w:proofErr w:type="spellStart"/>
+        <w:r>
+          <w:rPr>
+            <w:rStyle w:val="Hyperlink"/>
+          </w:rPr>
+          <w:t>PDFDrive</w:t>
+        </w:r>
+        <w:proofErr w:type="spellEnd"/>
+        <w:proofErr w:type="gramEnd"/>
+        <w:r>
+          <w:rPr>
+            <w:rStyle w:val="Hyperlink"/>
+          </w:rPr>
+          <w:t xml:space="preserve"> ) - The Enterprise - </w:t>
+        </w:r>
+        <w:proofErr w:type="spellStart"/>
+        <w:r>
+          <w:rPr>
+            <w:rStyle w:val="Hyperlink"/>
+          </w:rPr>
+          <w:t>Studocu</w:t>
+        </w:r>
+        <w:proofErr w:type="spellEnd"/>
+      </w:hyperlink>
     </w:p>
   </w:footnote>
   <w:footnote w:id="6">
@@ -6296,16 +6927,8 @@
         <w:footnoteRef/>
       </w:r>
       <w:r>
-        <w:t xml:space="preserve"> </w:t>
-      </w:r>
-      <w:hyperlink r:id="rId2" w:history="1">
-        <w:r>
-          <w:rPr>
-            <w:rStyle w:val="Hyperlink"/>
-          </w:rPr>
-          <w:t>The TOGAF Standard, Version 9.2 - Architecture Principles (opengroup.org)</w:t>
-        </w:r>
-      </w:hyperlink>
+        <w:t xml:space="preserve"> There is no value gained by having Change Management stakeholders know about Development Principles, or Monitoring stakeholders know principles that guide User interface design.</w:t>
+      </w:r>
     </w:p>
   </w:footnote>
   <w:footnote w:id="7">
@@ -6322,27 +6945,14 @@
       <w:r>
         <w:t xml:space="preserve"> </w:t>
       </w:r>
-      <w:r>
-        <w:t xml:space="preserve">Other </w:t>
-      </w:r>
-      <w:r>
-        <w:t xml:space="preserve">the other </w:t>
-      </w:r>
-      <w:r>
-        <w:t xml:space="preserve">options – especially when there is only one obvious alternative </w:t>
-      </w:r>
-      <w:r>
-        <w:t>–</w:t>
-      </w:r>
-      <w:r>
-        <w:t xml:space="preserve"> </w:t>
-      </w:r>
-      <w:r>
-        <w:t xml:space="preserve">is </w:t>
-      </w:r>
-      <w:r>
-        <w:t>not always required.</w:t>
-      </w:r>
+      <w:hyperlink r:id="rId3" w:history="1">
+        <w:r>
+          <w:rPr>
+            <w:rStyle w:val="Hyperlink"/>
+          </w:rPr>
+          <w:t>The TOGAF Standard, Version 9.2 - Architecture Principles (opengroup.org)</w:t>
+        </w:r>
+      </w:hyperlink>
     </w:p>
   </w:footnote>
   <w:footnote w:id="8">
@@ -6357,7 +6967,28 @@
         <w:footnoteRef/>
       </w:r>
       <w:r>
-        <w:t xml:space="preserve"> The inclusion of the principles is often performed as an Obligation defined with the project’s Transitional Requirements.</w:t>
+        <w:t xml:space="preserve"> </w:t>
+      </w:r>
+      <w:r>
+        <w:t xml:space="preserve">Other </w:t>
+      </w:r>
+      <w:r>
+        <w:t xml:space="preserve">the other </w:t>
+      </w:r>
+      <w:r>
+        <w:t xml:space="preserve">options – especially when there is only one obvious alternative </w:t>
+      </w:r>
+      <w:r>
+        <w:t>–</w:t>
+      </w:r>
+      <w:r>
+        <w:t xml:space="preserve"> </w:t>
+      </w:r>
+      <w:r>
+        <w:t xml:space="preserve">is </w:t>
+      </w:r>
+      <w:r>
+        <w:t>not always required.</w:t>
       </w:r>
     </w:p>
   </w:footnote>
@@ -6373,16 +7004,8 @@
         <w:footnoteRef/>
       </w:r>
       <w:r>
-        <w:t xml:space="preserve"> </w:t>
-      </w:r>
-      <w:hyperlink r:id="rId3" w:history="1">
-        <w:r>
-          <w:rPr>
-            <w:rStyle w:val="Hyperlink"/>
-          </w:rPr>
-          <w:t>The TOGAF Standard, Version 9.2 - Architecture Principles (opengroup.org)</w:t>
-        </w:r>
-      </w:hyperlink>
+        <w:t xml:space="preserve"> The inclusion of the principles is often performed as an Obligation defined with the project’s Transitional Requirements.</w:t>
+      </w:r>
     </w:p>
   </w:footnote>
   <w:footnote w:id="10">
@@ -6448,6 +7071,30 @@
         <w:t xml:space="preserve"> </w:t>
       </w:r>
       <w:hyperlink r:id="rId6" w:history="1">
+        <w:r>
+          <w:rPr>
+            <w:rStyle w:val="Hyperlink"/>
+          </w:rPr>
+          <w:t>The TOGAF Standard, Version 9.2 - Architecture Principles (opengroup.org)</w:t>
+        </w:r>
+      </w:hyperlink>
+    </w:p>
+  </w:footnote>
+  <w:footnote w:id="13">
+    <w:p>
+      <w:pPr>
+        <w:pStyle w:val="FootnoteText"/>
+      </w:pPr>
+      <w:r>
+        <w:rPr>
+          <w:rStyle w:val="FootnoteReference"/>
+        </w:rPr>
+        <w:footnoteRef/>
+      </w:r>
+      <w:r>
+        <w:t xml:space="preserve"> </w:t>
+      </w:r>
+      <w:hyperlink r:id="rId7" w:history="1">
         <w:r>
           <w:rPr>
             <w:rStyle w:val="Hyperlink"/>
@@ -10228,15 +10875,6 @@
 </file>
 
 <file path=customXml/item1.xml><?xml version="1.0" encoding="utf-8"?>
-<?mso-contentType ?>
-<FormTemplates xmlns="http://schemas.microsoft.com/sharepoint/v3/contenttype/forms">
-  <Display>DocumentLibraryForm</Display>
-  <Edit>DocumentLibraryForm</Edit>
-  <New>DocumentLibraryForm</New>
-</FormTemplates>
-</file>
-
-<file path=customXml/item2.xml><?xml version="1.0" encoding="utf-8"?>
 <ct:contentTypeSchema xmlns:ct="http://schemas.microsoft.com/office/2006/metadata/contentType" xmlns:ma="http://schemas.microsoft.com/office/2006/metadata/properties/metaAttributes" ct:_="" ma:_="" ma:contentTypeName="Document" ma:contentTypeID="0x010100B480C2AAFAD0314B93110FBA94AF803E" ma:contentTypeVersion="19" ma:contentTypeDescription="Create a new document." ma:contentTypeScope="" ma:versionID="74a3b9bfef33761f57034edf28b9506d">
   <xsd:schema xmlns:xsd="http://www.w3.org/2001/XMLSchema" xmlns:xs="http://www.w3.org/2001/XMLSchema" xmlns:p="http://schemas.microsoft.com/office/2006/metadata/properties" xmlns:ns1="http://schemas.microsoft.com/sharepoint/v3" xmlns:ns2="139127ee-9518-45d9-9514-77dc8f273ced" xmlns:ns3="e1b0dd96-a81d-477c-8ece-ee9c4f66c737" xmlns:ns4="d267a1a7-8edd-4111-a118-4a206d87cecc" targetNamespace="http://schemas.microsoft.com/office/2006/metadata/properties" ma:root="true" ma:fieldsID="ffc9e1ae2e65d33f32ce329a3d87134b" ns1:_="" ns2:_="" ns3:_="" ns4:_="">
     <xsd:import namespace="http://schemas.microsoft.com/sharepoint/v3"/>
@@ -10534,8 +11172,34 @@
 </ct:contentTypeSchema>
 </file>
 
+<file path=customXml/item2.xml><?xml version="1.0" encoding="utf-8"?>
+<?mso-contentType ?>
+<FormTemplates xmlns="http://schemas.microsoft.com/sharepoint/v3/contenttype/forms">
+  <Display>DocumentLibraryForm</Display>
+  <Edit>DocumentLibraryForm</Edit>
+  <New>DocumentLibraryForm</New>
+</FormTemplates>
+</file>
+
 <file path=customXml/item3.xml><?xml version="1.0" encoding="utf-8"?>
-<b:Sources xmlns:b="http://schemas.openxmlformats.org/officeDocument/2006/bibliography" xmlns="http://schemas.openxmlformats.org/officeDocument/2006/bibliography" SelectedStyle="\APASixthEditionOfficeOnline.xsl" StyleName="APA" Version="6"/>
+<p:properties xmlns:p="http://schemas.microsoft.com/office/2006/metadata/properties" xmlns:xsi="http://www.w3.org/2001/XMLSchema-instance" xmlns:pc="http://schemas.microsoft.com/office/infopath/2007/PartnerControls">
+  <documentManagement>
+    <_ip_UnifiedCompliancePolicyProperties xmlns="http://schemas.microsoft.com/sharepoint/v3" xsi:nil="true"/>
+    <_ip_UnifiedCompliancePolicyUIAction xmlns="http://schemas.microsoft.com/sharepoint/v3" xsi:nil="true"/>
+    <lcf76f155ced4ddcb4097134ff3c332f xmlns="139127ee-9518-45d9-9514-77dc8f273ced">
+      <Terms xmlns="http://schemas.microsoft.com/office/infopath/2007/PartnerControls"/>
+    </lcf76f155ced4ddcb4097134ff3c332f>
+    <_x0020_ xmlns="139127ee-9518-45d9-9514-77dc8f273ced" xsi:nil="true"/>
+    <DateandTime xmlns="139127ee-9518-45d9-9514-77dc8f273ced" xsi:nil="true"/>
+    <Comment xmlns="139127ee-9518-45d9-9514-77dc8f273ced" xsi:nil="true"/>
+    <TaxCatchAll xmlns="d267a1a7-8edd-4111-a118-4a206d87cecc" xsi:nil="true"/>
+    <_dlc_DocId xmlns="e1b0dd96-a81d-477c-8ece-ee9c4f66c737">MOED-597021718-2941</_dlc_DocId>
+    <_dlc_DocIdUrl xmlns="e1b0dd96-a81d-477c-8ece-ee9c4f66c737">
+      <Url>https://educationgovtnz.sharepoint.com/sites/GRPMoEICTTPHMStrengtheningCyberSecurityandDigitalServicesinK/_layouts/15/DocIdRedir.aspx?ID=MOED-597021718-2941</Url>
+      <Description>MOED-597021718-2941</Description>
+    </_dlc_DocIdUrl>
+  </documentManagement>
+</p:properties>
 </file>
 
 <file path=customXml/item4.xml><?xml version="1.0" encoding="utf-8"?>
@@ -10589,35 +11253,10 @@
 </file>
 
 <file path=customXml/item5.xml><?xml version="1.0" encoding="utf-8"?>
-<p:properties xmlns:p="http://schemas.microsoft.com/office/2006/metadata/properties" xmlns:xsi="http://www.w3.org/2001/XMLSchema-instance" xmlns:pc="http://schemas.microsoft.com/office/infopath/2007/PartnerControls">
-  <documentManagement>
-    <_ip_UnifiedCompliancePolicyProperties xmlns="http://schemas.microsoft.com/sharepoint/v3" xsi:nil="true"/>
-    <_ip_UnifiedCompliancePolicyUIAction xmlns="http://schemas.microsoft.com/sharepoint/v3" xsi:nil="true"/>
-    <lcf76f155ced4ddcb4097134ff3c332f xmlns="139127ee-9518-45d9-9514-77dc8f273ced">
-      <Terms xmlns="http://schemas.microsoft.com/office/infopath/2007/PartnerControls"/>
-    </lcf76f155ced4ddcb4097134ff3c332f>
-    <_x0020_ xmlns="139127ee-9518-45d9-9514-77dc8f273ced" xsi:nil="true"/>
-    <DateandTime xmlns="139127ee-9518-45d9-9514-77dc8f273ced" xsi:nil="true"/>
-    <Comment xmlns="139127ee-9518-45d9-9514-77dc8f273ced" xsi:nil="true"/>
-    <TaxCatchAll xmlns="d267a1a7-8edd-4111-a118-4a206d87cecc" xsi:nil="true"/>
-    <_dlc_DocId xmlns="e1b0dd96-a81d-477c-8ece-ee9c4f66c737">MOED-597021718-2941</_dlc_DocId>
-    <_dlc_DocIdUrl xmlns="e1b0dd96-a81d-477c-8ece-ee9c4f66c737">
-      <Url>https://educationgovtnz.sharepoint.com/sites/GRPMoEICTTPHMStrengtheningCyberSecurityandDigitalServicesinK/_layouts/15/DocIdRedir.aspx?ID=MOED-597021718-2941</Url>
-      <Description>MOED-597021718-2941</Description>
-    </_dlc_DocIdUrl>
-  </documentManagement>
-</p:properties>
+<b:Sources xmlns:b="http://schemas.openxmlformats.org/officeDocument/2006/bibliography" xmlns="http://schemas.openxmlformats.org/officeDocument/2006/bibliography" SelectedStyle="\APASixthEditionOfficeOnline.xsl" StyleName="APA" Version="6"/>
 </file>
 
 <file path=customXml/itemProps1.xml><?xml version="1.0" encoding="utf-8"?>
-<ds:datastoreItem xmlns:ds="http://schemas.openxmlformats.org/officeDocument/2006/customXml" ds:itemID="{9834B279-DC96-488F-99E8-C29601DFA13D}">
-  <ds:schemaRefs>
-    <ds:schemaRef ds:uri="http://schemas.microsoft.com/sharepoint/v3/contenttype/forms"/>
-  </ds:schemaRefs>
-</ds:datastoreItem>
-</file>
-
-<file path=customXml/itemProps2.xml><?xml version="1.0" encoding="utf-8"?>
 <ds:datastoreItem xmlns:ds="http://schemas.openxmlformats.org/officeDocument/2006/customXml" ds:itemID="{A92CC428-19C8-41A4-8077-F0319381BD4C}">
   <ds:schemaRefs>
     <ds:schemaRef ds:uri="http://schemas.microsoft.com/office/2006/metadata/contentType"/>
@@ -10638,10 +11277,23 @@
 </ds:datastoreItem>
 </file>
 
+<file path=customXml/itemProps2.xml><?xml version="1.0" encoding="utf-8"?>
+<ds:datastoreItem xmlns:ds="http://schemas.openxmlformats.org/officeDocument/2006/customXml" ds:itemID="{9834B279-DC96-488F-99E8-C29601DFA13D}">
+  <ds:schemaRefs>
+    <ds:schemaRef ds:uri="http://schemas.microsoft.com/sharepoint/v3/contenttype/forms"/>
+  </ds:schemaRefs>
+</ds:datastoreItem>
+</file>
+
 <file path=customXml/itemProps3.xml><?xml version="1.0" encoding="utf-8"?>
-<ds:datastoreItem xmlns:ds="http://schemas.openxmlformats.org/officeDocument/2006/customXml" ds:itemID="{B5E2C1A7-32A2-494A-B871-83CBA7258EA8}">
+<ds:datastoreItem xmlns:ds="http://schemas.openxmlformats.org/officeDocument/2006/customXml" ds:itemID="{6702286D-F273-4089-9CAA-235928BAA15D}">
   <ds:schemaRefs>
-    <ds:schemaRef ds:uri="http://schemas.openxmlformats.org/officeDocument/2006/bibliography"/>
+    <ds:schemaRef ds:uri="http://schemas.microsoft.com/office/2006/metadata/properties"/>
+    <ds:schemaRef ds:uri="http://schemas.microsoft.com/office/infopath/2007/PartnerControls"/>
+    <ds:schemaRef ds:uri="http://schemas.microsoft.com/sharepoint/v3"/>
+    <ds:schemaRef ds:uri="139127ee-9518-45d9-9514-77dc8f273ced"/>
+    <ds:schemaRef ds:uri="d267a1a7-8edd-4111-a118-4a206d87cecc"/>
+    <ds:schemaRef ds:uri="e1b0dd96-a81d-477c-8ece-ee9c4f66c737"/>
   </ds:schemaRefs>
 </ds:datastoreItem>
 </file>
@@ -10655,14 +11307,9 @@
 </file>
 
 <file path=customXml/itemProps5.xml><?xml version="1.0" encoding="utf-8"?>
-<ds:datastoreItem xmlns:ds="http://schemas.openxmlformats.org/officeDocument/2006/customXml" ds:itemID="{6702286D-F273-4089-9CAA-235928BAA15D}">
+<ds:datastoreItem xmlns:ds="http://schemas.openxmlformats.org/officeDocument/2006/customXml" ds:itemID="{B5E2C1A7-32A2-494A-B871-83CBA7258EA8}">
   <ds:schemaRefs>
-    <ds:schemaRef ds:uri="http://schemas.microsoft.com/office/2006/metadata/properties"/>
-    <ds:schemaRef ds:uri="http://schemas.microsoft.com/office/infopath/2007/PartnerControls"/>
-    <ds:schemaRef ds:uri="http://schemas.microsoft.com/sharepoint/v3"/>
-    <ds:schemaRef ds:uri="139127ee-9518-45d9-9514-77dc8f273ced"/>
-    <ds:schemaRef ds:uri="d267a1a7-8edd-4111-a118-4a206d87cecc"/>
-    <ds:schemaRef ds:uri="e1b0dd96-a81d-477c-8ece-ee9c4f66c737"/>
+    <ds:schemaRef ds:uri="http://schemas.openxmlformats.org/officeDocument/2006/bibliography"/>
   </ds:schemaRefs>
 </ds:datastoreItem>
 </file>